--- a/docs/documentation/Technical Manual.docx
+++ b/docs/documentation/Technical Manual.docx
@@ -187,6 +187,7 @@
                                     <w:calendar w:val="gregorian"/>
                                   </w:date>
                                 </w:sdtPr>
+                                <w:sdtEndPr/>
                                 <w:sdtContent>
                                   <w:p>
                                     <w:pPr>
@@ -379,6 +380,7 @@
                                   <w:dataBinding w:prefixMappings="xmlns:ns0='http://purl.org/dc/elements/1.1/' xmlns:ns1='http://schemas.openxmlformats.org/package/2006/metadata/core-properties' " w:xpath="/ns1:coreProperties[1]/ns0:creator[1]" w:storeItemID="{6C3C8BC8-F283-45AE-878A-BAB7291924A1}"/>
                                   <w:text/>
                                 </w:sdtPr>
+                                <w:sdtEndPr/>
                                 <w:sdtContent>
                                   <w:p>
                                     <w:pPr>
@@ -428,6 +430,7 @@
                                     <w:dataBinding w:prefixMappings="xmlns:ns0='http://schemas.openxmlformats.org/officeDocument/2006/extended-properties' " w:xpath="/ns0:Properties[1]/ns0:Company[1]" w:storeItemID="{6668398D-A668-4E3E-A5EB-62B293D839F1}"/>
                                     <w:text/>
                                   </w:sdtPr>
+                                  <w:sdtEndPr/>
                                   <w:sdtContent>
                                     <w:r>
                                       <w:rPr>
@@ -466,6 +469,7 @@
                                     <w:dataBinding w:prefixMappings="xmlns:ns0='http://schemas.microsoft.com/office/2006/coverPageProps' " w:xpath="/ns0:CoverPageProperties[1]/ns0:CompanyAddress[1]" w:storeItemID="{55AF091B-3C7A-41E3-B477-F2FDAA23CFDA}"/>
                                     <w:text/>
                                   </w:sdtPr>
+                                  <w:sdtEndPr/>
                                   <w:sdtContent>
                                     <w:r>
                                       <w:rPr>
@@ -739,6 +743,7 @@
                                     <w:dataBinding w:prefixMappings="xmlns:ns0='http://purl.org/dc/elements/1.1/' xmlns:ns1='http://schemas.openxmlformats.org/package/2006/metadata/core-properties' " w:xpath="/ns1:coreProperties[1]/ns0:title[1]" w:storeItemID="{6C3C8BC8-F283-45AE-878A-BAB7291924A1}"/>
                                     <w:text w:multiLine="1"/>
                                   </w:sdtPr>
+                                  <w:sdtEndPr/>
                                   <w:sdtContent>
                                     <w:r>
                                       <w:rPr>
@@ -772,6 +777,7 @@
                                   <w:dataBinding w:prefixMappings="xmlns:ns0='http://purl.org/dc/elements/1.1/' xmlns:ns1='http://schemas.openxmlformats.org/package/2006/metadata/core-properties' " w:xpath="/ns1:coreProperties[1]/ns0:subject[1]" w:storeItemID="{6C3C8BC8-F283-45AE-878A-BAB7291924A1}"/>
                                   <w:text/>
                                 </w:sdtPr>
+                                <w:sdtEndPr/>
                                 <w:sdtContent>
                                   <w:p>
                                     <w:pPr>
@@ -2805,12 +2811,12 @@
       <w:pPr>
         <w:pStyle w:val="Heading1"/>
       </w:pPr>
-      <w:bookmarkStart w:id="12" w:name="_Toc512282424"/>
+      <w:bookmarkStart w:id="6" w:name="_Toc512282424"/>
       <w:r>
         <w:lastRenderedPageBreak/>
         <w:t>Introduction</w:t>
       </w:r>
-      <w:bookmarkEnd w:id="12"/>
+      <w:bookmarkEnd w:id="6"/>
     </w:p>
     <w:p>
       <w:r>
@@ -2821,11 +2827,11 @@
       <w:pPr>
         <w:pStyle w:val="Heading2"/>
       </w:pPr>
-      <w:bookmarkStart w:id="13" w:name="_Toc512282425"/>
+      <w:bookmarkStart w:id="7" w:name="_Toc512282425"/>
       <w:r>
         <w:t>Overview</w:t>
       </w:r>
-      <w:bookmarkEnd w:id="13"/>
+      <w:bookmarkEnd w:id="7"/>
     </w:p>
     <w:p>
       <w:pPr>
@@ -2835,7 +2841,7 @@
           <w:rFonts w:asciiTheme="minorHAnsi" w:hAnsiTheme="minorHAnsi" w:cs="Arial"/>
         </w:rPr>
       </w:pPr>
-      <w:bookmarkStart w:id="14" w:name="_Toc499052349"/>
+      <w:bookmarkStart w:id="8" w:name="_Toc499052349"/>
       <w:r>
         <w:rPr>
           <w:rFonts w:asciiTheme="minorHAnsi" w:hAnsiTheme="minorHAnsi" w:cs="Arial"/>
@@ -3094,8 +3100,6 @@
         </w:rPr>
         <w:t xml:space="preserve"> board that I used to create and monitor development tasks.</w:t>
       </w:r>
-      <w:bookmarkStart w:id="15" w:name="_GoBack"/>
-      <w:bookmarkEnd w:id="15"/>
     </w:p>
     <w:p>
       <w:pPr>
@@ -3110,15 +3114,21 @@
       <w:pPr>
         <w:pStyle w:val="Heading2"/>
       </w:pPr>
-      <w:bookmarkStart w:id="16" w:name="_Toc512282426"/>
+      <w:bookmarkStart w:id="9" w:name="_Toc512282426"/>
       <w:r>
         <w:t>Motivations</w:t>
       </w:r>
-      <w:bookmarkEnd w:id="16"/>
-    </w:p>
-    <w:p>
-      <w:r>
-        <w:t>This idea behind this project came about as a result of my time spent in Mastercard during my INTRA placement. My work there cantered primarily around authentication through biometrics. While there I noticed a need for a platform that would allow companies to quickly and easily authenticate their end-users.</w:t>
+      <w:bookmarkEnd w:id="9"/>
+    </w:p>
+    <w:p>
+      <w:r>
+        <w:t xml:space="preserve">This idea behind this project came about as a result of my time spent in Mastercard during my INTRA placement. My work there </w:t>
+      </w:r>
+      <w:r>
+        <w:t>centred</w:t>
+      </w:r>
+      <w:r>
+        <w:t xml:space="preserve"> primarily around authentication through biometrics. While there I noticed a need for a platform that would allow companies to quickly and easily authenticate their end-users.</w:t>
       </w:r>
       <w:r>
         <w:br/>
@@ -3196,13 +3206,13 @@
       <w:pPr>
         <w:pStyle w:val="Heading2"/>
       </w:pPr>
-      <w:bookmarkStart w:id="17" w:name="_Toc512282427"/>
+      <w:bookmarkStart w:id="10" w:name="_Toc512282427"/>
       <w:r>
         <w:lastRenderedPageBreak/>
         <w:t>Glossary</w:t>
       </w:r>
-      <w:bookmarkEnd w:id="14"/>
-      <w:bookmarkEnd w:id="17"/>
+      <w:bookmarkEnd w:id="8"/>
+      <w:bookmarkEnd w:id="10"/>
     </w:p>
     <w:p/>
     <w:p>
@@ -3354,7 +3364,7 @@
         <w:t xml:space="preserve"> in which the systems pass messages to one another to complete a task. The distribution of these systems allows for concurrent work to be done </w:t>
       </w:r>
       <w:r>
-        <w:t xml:space="preserve">and without a </w:t>
+        <w:t xml:space="preserve">without a </w:t>
       </w:r>
       <w:r>
         <w:t>single point of failure</w:t>
@@ -3651,6 +3661,21 @@
     <w:p>
       <w:pPr>
         <w:pStyle w:val="ListParagraph"/>
+      </w:pPr>
+    </w:p>
+    <w:p>
+      <w:pPr>
+        <w:pStyle w:val="ListParagraph"/>
+      </w:pPr>
+    </w:p>
+    <w:p>
+      <w:pPr>
+        <w:pStyle w:val="ListParagraph"/>
+      </w:pPr>
+    </w:p>
+    <w:p>
+      <w:pPr>
+        <w:pStyle w:val="ListParagraph"/>
         <w:numPr>
           <w:ilvl w:val="0"/>
           <w:numId w:val="8"/>
@@ -3660,6 +3685,7 @@
         <w:rPr>
           <w:b/>
         </w:rPr>
+        <w:lastRenderedPageBreak/>
         <w:t>Identifying Parties</w:t>
       </w:r>
     </w:p>
@@ -3672,7 +3698,6 @@
         </w:numPr>
       </w:pPr>
       <w:r>
-        <w:lastRenderedPageBreak/>
         <w:t>Authorities that will integrate MiD into their existing systems. They will validate submissions made to their identity type and create a certificate for accepted submissions.</w:t>
       </w:r>
     </w:p>
@@ -3713,11 +3738,11 @@
       <w:pPr>
         <w:pStyle w:val="Heading1"/>
       </w:pPr>
-      <w:bookmarkStart w:id="18" w:name="_Toc512282428"/>
+      <w:bookmarkStart w:id="11" w:name="_Toc512282428"/>
       <w:r>
         <w:t>Research</w:t>
       </w:r>
-      <w:bookmarkEnd w:id="18"/>
+      <w:bookmarkEnd w:id="11"/>
     </w:p>
     <w:p>
       <w:r>
@@ -3736,11 +3761,11 @@
       <w:pPr>
         <w:pStyle w:val="Heading2"/>
       </w:pPr>
-      <w:bookmarkStart w:id="19" w:name="_Toc512282429"/>
+      <w:bookmarkStart w:id="12" w:name="_Toc512282429"/>
       <w:r>
         <w:t>Blockchain</w:t>
       </w:r>
-      <w:bookmarkEnd w:id="19"/>
+      <w:bookmarkEnd w:id="12"/>
     </w:p>
     <w:p>
       <w:r>
@@ -3755,18 +3780,24 @@
         <w:t xml:space="preserve">I investigated different forms of blockchain implementations that I could use. The obvious versions of it would be some of the better-known ones, such as Ethereum but the problem with these is their use of a form of currency (Ether) to commit data to the chain. I wanted an implementation that I had control over and didn’t need to worry about a currency or proof-of-work. </w:t>
       </w:r>
       <w:r>
-        <w:t>Through research online and conferring with my colleagues in MasterCard I came across Hyperledger and Hyperledger Fabric. This is an open source blockchain implementation that takes on a permissioned structure. With this you can control who can what is updated to the ledger. This was perfect for my project as there needed to be a divide between user’s and parties and Fabric would make this possible.</w:t>
+        <w:t xml:space="preserve">Through research online and conferring with my colleagues in MasterCard I came across Hyperledger and Hyperledger Fabric. This is an open source blockchain implementation that takes on a permissioned structure. With this you can control what is </w:t>
+      </w:r>
+      <w:r>
+        <w:t>added</w:t>
+      </w:r>
+      <w:r>
+        <w:t xml:space="preserve"> to the ledger. This was perfect for my project as there needed to be a divide between user’s and parties and Fabric would make this possible.</w:t>
       </w:r>
     </w:p>
     <w:p>
       <w:pPr>
         <w:pStyle w:val="Heading2"/>
       </w:pPr>
-      <w:bookmarkStart w:id="20" w:name="_Toc512282430"/>
+      <w:bookmarkStart w:id="13" w:name="_Toc512282430"/>
       <w:r>
         <w:t>Backend Implementation</w:t>
       </w:r>
-      <w:bookmarkEnd w:id="20"/>
+      <w:bookmarkEnd w:id="13"/>
     </w:p>
     <w:p>
       <w:r>
@@ -3901,12 +3932,12 @@
       <w:pPr>
         <w:pStyle w:val="Heading2"/>
       </w:pPr>
-      <w:bookmarkStart w:id="21" w:name="_Toc512282431"/>
+      <w:bookmarkStart w:id="14" w:name="_Toc512282431"/>
       <w:r>
         <w:lastRenderedPageBreak/>
         <w:t>User Implementation</w:t>
       </w:r>
-      <w:bookmarkEnd w:id="21"/>
+      <w:bookmarkEnd w:id="14"/>
     </w:p>
     <w:p>
       <w:r>
@@ -3930,11 +3961,11 @@
       <w:pPr>
         <w:pStyle w:val="Heading3"/>
       </w:pPr>
-      <w:bookmarkStart w:id="22" w:name="_Toc512282432"/>
+      <w:bookmarkStart w:id="15" w:name="_Toc512282432"/>
       <w:r>
         <w:t>Individual</w:t>
       </w:r>
-      <w:bookmarkEnd w:id="22"/>
+      <w:bookmarkEnd w:id="15"/>
     </w:p>
     <w:p>
       <w:r>
@@ -4026,11 +4057,11 @@
       <w:pPr>
         <w:pStyle w:val="Heading3"/>
       </w:pPr>
-      <w:bookmarkStart w:id="23" w:name="_Toc512282433"/>
+      <w:bookmarkStart w:id="16" w:name="_Toc512282433"/>
       <w:r>
         <w:t>Identifying Party</w:t>
       </w:r>
-      <w:bookmarkEnd w:id="23"/>
+      <w:bookmarkEnd w:id="16"/>
     </w:p>
     <w:p>
       <w:r>
@@ -4051,22 +4082,22 @@
       <w:pPr>
         <w:pStyle w:val="Heading1"/>
       </w:pPr>
-      <w:bookmarkStart w:id="24" w:name="_Toc512282434"/>
+      <w:bookmarkStart w:id="17" w:name="_Toc512282434"/>
       <w:r>
         <w:lastRenderedPageBreak/>
         <w:t>System Architecture</w:t>
       </w:r>
-      <w:bookmarkEnd w:id="24"/>
+      <w:bookmarkEnd w:id="17"/>
     </w:p>
     <w:p>
       <w:pPr>
         <w:pStyle w:val="Heading2"/>
       </w:pPr>
-      <w:bookmarkStart w:id="25" w:name="_Toc512282435"/>
+      <w:bookmarkStart w:id="18" w:name="_Toc512282435"/>
       <w:r>
         <w:t>High Level Design</w:t>
       </w:r>
-      <w:bookmarkEnd w:id="25"/>
+      <w:bookmarkEnd w:id="18"/>
     </w:p>
     <w:p>
       <w:r>
@@ -4126,7 +4157,13 @@
     </w:p>
     <w:p>
       <w:r>
-        <w:t xml:space="preserve">The overall design of the system has not changes since the functional specification. The diagram above draws out how the main components of the system function and how they communicate. A mobile device is the main channel through which an individual makes and answers requests. </w:t>
+        <w:t>The overall design of the system has not change</w:t>
+      </w:r>
+      <w:r>
+        <w:t>d</w:t>
+      </w:r>
+      <w:r>
+        <w:t xml:space="preserve"> since the functional specification. The diagram above draws out how the main components of the system function and how they communicate. A mobile device is the main channel through which an individual makes and answers requests. </w:t>
       </w:r>
       <w:r>
         <w:br/>
@@ -4160,12 +4197,12 @@
       <w:pPr>
         <w:pStyle w:val="Heading2"/>
       </w:pPr>
-      <w:bookmarkStart w:id="26" w:name="_Toc512282436"/>
+      <w:bookmarkStart w:id="19" w:name="_Toc512282436"/>
       <w:r>
         <w:lastRenderedPageBreak/>
         <w:t>Backend Design</w:t>
       </w:r>
-      <w:bookmarkEnd w:id="26"/>
+      <w:bookmarkEnd w:id="19"/>
     </w:p>
     <w:p>
       <w:r>
@@ -4182,7 +4219,7 @@
       <w:r>
         <w:t xml:space="preserve"> </w:t>
       </w:r>
-      <w:bookmarkStart w:id="27" w:name="_Hlk512282471"/>
+      <w:bookmarkStart w:id="20" w:name="_Hlk512282471"/>
       <w:r>
         <w:t xml:space="preserve">For detailed documentation please consult the </w:t>
       </w:r>
@@ -4208,17 +4245,17 @@
       <w:r>
         <w:t>.</w:t>
       </w:r>
-      <w:bookmarkEnd w:id="27"/>
+      <w:bookmarkEnd w:id="20"/>
     </w:p>
     <w:p>
       <w:pPr>
         <w:pStyle w:val="Heading3"/>
       </w:pPr>
-      <w:bookmarkStart w:id="28" w:name="_Toc512282437"/>
+      <w:bookmarkStart w:id="21" w:name="_Toc512282437"/>
       <w:r>
         <w:t>Overview</w:t>
       </w:r>
-      <w:bookmarkEnd w:id="28"/>
+      <w:bookmarkEnd w:id="21"/>
     </w:p>
     <w:p>
       <w:r>
@@ -4293,7 +4330,13 @@
       </w:r>
       <w:r>
         <w:br/>
-        <w:t xml:space="preserve">Requests came in and were mapped as the java DTO objects. These objects were then handled by their respective controller. These controllers would then interface with JDBC repositories that used Java objects annotated as their respective database tables. With this configuration, all logic remained within the server and could be configured easily without having to worry about the knock-on effects it would have on connected components. </w:t>
+        <w:t xml:space="preserve">Requests came in and were mapped as the </w:t>
+      </w:r>
+      <w:r>
+        <w:t>J</w:t>
+      </w:r>
+      <w:r>
+        <w:t xml:space="preserve">ava DTO objects. These objects were then handled by their respective controller. These controllers would then interface with JDBC repositories that used Java objects annotated as their respective database tables. With this configuration, all logic remained within the server and could be configured easily without having to worry about the knock-on effects it would have on connected components. </w:t>
       </w:r>
       <w:r>
         <w:br/>
@@ -4383,7 +4426,13 @@
     </w:p>
     <w:p>
       <w:r>
-        <w:t xml:space="preserve">The overall complexity of the class diagram has increased but the basic log remains the same. </w:t>
+        <w:t>The overall complexity of the class diagram has increased but the basic log</w:t>
+      </w:r>
+      <w:r>
+        <w:t>ic</w:t>
+      </w:r>
+      <w:r>
+        <w:t xml:space="preserve"> remains the same. </w:t>
       </w:r>
       <w:r>
         <w:t xml:space="preserve">(a higher resolution version can be found </w:t>
@@ -4639,12 +4688,12 @@
       <w:pPr>
         <w:pStyle w:val="Heading3"/>
       </w:pPr>
-      <w:bookmarkStart w:id="29" w:name="_Toc512282438"/>
+      <w:bookmarkStart w:id="22" w:name="_Toc512282438"/>
       <w:r>
         <w:lastRenderedPageBreak/>
         <w:t>Design Choices</w:t>
       </w:r>
-      <w:bookmarkEnd w:id="29"/>
+      <w:bookmarkEnd w:id="22"/>
     </w:p>
     <w:p>
       <w:r>
@@ -4693,7 +4742,13 @@
         </w:numPr>
       </w:pPr>
       <w:r>
-        <w:t>When the application is deployed the server will run the JDBC initialization scripts. These will scan the application for annotated classes and repositories and set up the tables according to what is entered. This means that all a user needs to do is to enter their details into the configuration files within the application. The server will handle all database creation.</w:t>
+        <w:t>When the application is deployed</w:t>
+      </w:r>
+      <w:r>
+        <w:t>,</w:t>
+      </w:r>
+      <w:r>
+        <w:t xml:space="preserve"> the server will run the JDBC initialization scripts. These will scan the application for annotated classes and repositories and set up the tables according to what is entered. This means that all a user needs to do is enter their details into the configuration files within the application. The server will handle all database creation.</w:t>
       </w:r>
     </w:p>
     <w:p>
@@ -4717,7 +4772,28 @@
         </w:numPr>
       </w:pPr>
       <w:r>
-        <w:t>As the server creates the tables it means that any changes to the annotated classes will be reflected in the database tables. Name changes, column length, primary/ foreign keys and a variety of other annotation data can be entered and updated to allow for any sort of application configuration.</w:t>
+        <w:t>T</w:t>
+      </w:r>
+      <w:r>
+        <w:t xml:space="preserve">he server creates the tables </w:t>
+      </w:r>
+      <w:r>
+        <w:t>based entirely on the annotations provided</w:t>
+      </w:r>
+      <w:r>
+        <w:t xml:space="preserve">. Name changes, column length, primary/ foreign keys and a variety of other annotation data can be entered and updated to allow </w:t>
+      </w:r>
+      <w:r>
+        <w:t>for a variety of</w:t>
+      </w:r>
+      <w:r>
+        <w:t xml:space="preserve"> configuration</w:t>
+      </w:r>
+      <w:r>
+        <w:t>s</w:t>
+      </w:r>
+      <w:r>
+        <w:t>.</w:t>
       </w:r>
     </w:p>
     <w:p>
@@ -4730,13 +4806,19 @@
       </w:r>
       <w:proofErr w:type="spellEnd"/>
       <w:r>
-        <w:t xml:space="preserve">” java class that handles the storing and retrieving and large data files that cannot be stored within the applications database. Once again for ease of use, the application makes use of the server’s local storage to store the files. There are security and data integrity concerns here but the ease of configuring a server </w:t>
-      </w:r>
-      <w:r>
-        <w:t>file path</w:t>
-      </w:r>
-      <w:r>
-        <w:t xml:space="preserve"> and having it taken care of by this class currently outweighs this. By design, the files are also fully encrypted</w:t>
+        <w:t xml:space="preserve">” </w:t>
+      </w:r>
+      <w:r>
+        <w:t>J</w:t>
+      </w:r>
+      <w:r>
+        <w:t xml:space="preserve">ava class that handles the storing and retrieving and large data files that cannot be stored within the applications database. Once again for ease of use, the application makes use of the server’s local storage to store the files. </w:t>
+      </w:r>
+      <w:r>
+        <w:br/>
+      </w:r>
+      <w:r>
+        <w:t>By design, the files are fully encrypted</w:t>
       </w:r>
       <w:r>
         <w:t xml:space="preserve"> so the only main concern here is data-integrity.</w:t>
@@ -4796,7 +4878,28 @@
     </w:p>
     <w:p>
       <w:r>
-        <w:t>This allows the server to verify the user and then decides on what calls they can make and what data they are allowed access to within those calls. This isn’t a bulletproof form of authentication. On a standard HTTP connection between a user and a server the key can be intercepted and reused by another user to impersonate the original owner using a replay attack. To this end, MiD makes use of full HTTPS for all communication so the traffic is fully encrypted to outside users.</w:t>
+        <w:t>This allows the server to verify the user and then decide</w:t>
+      </w:r>
+      <w:r>
+        <w:t>d</w:t>
+      </w:r>
+      <w:r>
+        <w:t xml:space="preserve"> on what calls they can make and what data they are allowed access to within those calls. This isn’t a bulletproof form of authentication. On a standard HTTP connection between a user and </w:t>
+      </w:r>
+      <w:r>
+        <w:t>the</w:t>
+      </w:r>
+      <w:r>
+        <w:t xml:space="preserve"> server the key can be intercepted and reused by another user to impersonate the original owner using a replay attack. To this end, MiD makes use of full HTTPS for all </w:t>
+      </w:r>
+      <w:r>
+        <w:t>communication,</w:t>
+      </w:r>
+      <w:r>
+        <w:t xml:space="preserve"> so the traffic is fully encrypted to outside users.</w:t>
+      </w:r>
+      <w:r>
+        <w:t xml:space="preserve"> Even if the token is compromised they will still need the private key so that they may matched it against what’s stored.</w:t>
       </w:r>
       <w:r>
         <w:br/>
@@ -4819,26 +4922,26 @@
       <w:pPr>
         <w:pStyle w:val="Heading2"/>
       </w:pPr>
-      <w:bookmarkStart w:id="30" w:name="_Toc512282439"/>
+      <w:bookmarkStart w:id="23" w:name="_Toc512282439"/>
       <w:r>
         <w:lastRenderedPageBreak/>
         <w:t>Mobile Application Design</w:t>
       </w:r>
-      <w:bookmarkEnd w:id="30"/>
+      <w:bookmarkEnd w:id="23"/>
     </w:p>
     <w:p>
       <w:pPr>
         <w:pStyle w:val="Heading3"/>
       </w:pPr>
-      <w:bookmarkStart w:id="31" w:name="_Toc512282440"/>
+      <w:bookmarkStart w:id="24" w:name="_Toc512282440"/>
       <w:r>
         <w:t>Overview</w:t>
       </w:r>
-      <w:bookmarkEnd w:id="31"/>
-    </w:p>
-    <w:p>
-      <w:r>
-        <w:t>The mobile application acts as a wrapper for the calls that any user can make to the server. It allows anyone to interact with the server and view their data and view it in an easy to user system.</w:t>
+      <w:bookmarkEnd w:id="24"/>
+    </w:p>
+    <w:p>
+      <w:r>
+        <w:t>The mobile application acts as a wrapper for the calls that any user can make to the server. It allows anyone to interact with the server and view their data in an easy to user system.</w:t>
       </w:r>
     </w:p>
     <w:p>
@@ -5051,7 +5154,13 @@
       </w:r>
       <w:r>
         <w:br/>
-        <w:t xml:space="preserve">Now off the main UI thread, </w:t>
+        <w:t>Now</w:t>
+      </w:r>
+      <w:r>
+        <w:t xml:space="preserve"> that the request is</w:t>
+      </w:r>
+      <w:r>
+        <w:t xml:space="preserve"> off the main UI thread, </w:t>
       </w:r>
       <w:proofErr w:type="gramStart"/>
       <w:r>
@@ -5084,23 +5193,19 @@
       </w:r>
       <w:r>
         <w:br/>
-        <w:t xml:space="preserve">This request is passed back up to the </w:t>
-      </w:r>
-      <w:proofErr w:type="spellStart"/>
-      <w:r>
-        <w:t>async</w:t>
-      </w:r>
-      <w:proofErr w:type="spellEnd"/>
-      <w:r>
-        <w:t xml:space="preserve"> class which calls to an interface that the visual layer overrides to implement its own logic. When the request has finished in the background it will </w:t>
-      </w:r>
-      <w:proofErr w:type="gramStart"/>
-      <w:r>
-        <w:t>enter into</w:t>
-      </w:r>
-      <w:proofErr w:type="gramEnd"/>
+        <w:t xml:space="preserve">This request is passed back up to the async class which calls to an interface that the visual layer overrides to implement its own logic. When the request has finished in the background it will </w:t>
+      </w:r>
+      <w:r>
+        <w:t>enter</w:t>
+      </w:r>
       <w:r>
         <w:t xml:space="preserve"> the visual layers implementation of this method and carry out whatever logic is required on the data returned from the server.</w:t>
+      </w:r>
+      <w:r>
+        <w:t xml:space="preserve"> </w:t>
+      </w:r>
+      <w:r>
+        <w:t>This allows us to make calls off the main thread, retrieve desired data and update the UI without affecting visual performance</w:t>
       </w:r>
     </w:p>
     <w:p>
@@ -5120,12 +5225,12 @@
       <w:pPr>
         <w:pStyle w:val="Heading3"/>
       </w:pPr>
-      <w:bookmarkStart w:id="32" w:name="_Toc512282441"/>
+      <w:bookmarkStart w:id="25" w:name="_Toc512282441"/>
       <w:r>
         <w:lastRenderedPageBreak/>
         <w:t>Design choices</w:t>
       </w:r>
-      <w:bookmarkEnd w:id="32"/>
+      <w:bookmarkEnd w:id="25"/>
     </w:p>
     <w:p>
       <w:pPr>
@@ -5183,7 +5288,7 @@
         </w:rPr>
       </w:pPr>
       <w:r>
-        <w:t xml:space="preserve">The application makes use of a 4-digit pin to secure the data within the application. A password isn’t required to create an account on the server, only the user of an RSA public/private keypair which is generated by the application itself and not the user. This means that the user only needs to worry about securing the data on the local storage of the phone. </w:t>
+        <w:t xml:space="preserve">The application makes use of a 4-digit pin to secure the data within the application. A password isn’t required to create an account on the server, only the use of an RSA public/private keypair which is generated by the application itself and not the user. This means that the user only needs to worry about securing the data on the local storage of the phone. </w:t>
       </w:r>
       <w:r>
         <w:t>Data on android is partitioned and is not accessible from another application without the use of “Rooting” tools which is not something an everyday user has access to. If a malicious attacker wanted another users phone then they must first break the screen lock on the phone which could be a mixture of numeric, alphanumeric or biometric locks.</w:t>
@@ -5192,7 +5297,13 @@
         <w:br/>
       </w:r>
       <w:r>
-        <w:t xml:space="preserve">Of course, Security can be further increased locally using biometrics or a longer alphanumeric password but as a proof-of concept application it is not currently necessary. </w:t>
+        <w:t xml:space="preserve">Of course, Security can be further increased locally using biometrics or a longer alphanumeric password </w:t>
+      </w:r>
+      <w:r>
+        <w:t>in the future.</w:t>
+      </w:r>
+      <w:r>
+        <w:t xml:space="preserve"> </w:t>
       </w:r>
     </w:p>
     <w:p>
@@ -5212,22 +5323,22 @@
       <w:pPr>
         <w:pStyle w:val="Heading1"/>
       </w:pPr>
-      <w:bookmarkStart w:id="33" w:name="_Toc512282442"/>
+      <w:bookmarkStart w:id="26" w:name="_Toc512282442"/>
       <w:r>
         <w:lastRenderedPageBreak/>
         <w:t>Blockchain</w:t>
       </w:r>
-      <w:bookmarkEnd w:id="33"/>
+      <w:bookmarkEnd w:id="26"/>
     </w:p>
     <w:p>
       <w:pPr>
         <w:pStyle w:val="Heading2"/>
       </w:pPr>
-      <w:bookmarkStart w:id="34" w:name="_Toc512282443"/>
+      <w:bookmarkStart w:id="27" w:name="_Toc512282443"/>
       <w:r>
         <w:t>Overview</w:t>
       </w:r>
-      <w:bookmarkEnd w:id="34"/>
+      <w:bookmarkEnd w:id="27"/>
     </w:p>
     <w:p>
       <w:r>
@@ -5539,26 +5650,18 @@
         <w:sym w:font="Wingdings" w:char="F0E0"/>
       </w:r>
       <w:r>
-        <w:t xml:space="preserve"> </w:t>
-      </w:r>
-      <w:proofErr w:type="spellStart"/>
-      <w:r>
-        <w:t>status</w:t>
-      </w:r>
-      <w:proofErr w:type="spellEnd"/>
-      <w:r>
-        <w:t xml:space="preserve"> it is to be updated to</w:t>
+        <w:t xml:space="preserve"> status it is to be updated to</w:t>
       </w:r>
     </w:p>
     <w:p>
       <w:pPr>
         <w:pStyle w:val="Heading2"/>
       </w:pPr>
-      <w:bookmarkStart w:id="35" w:name="_Toc512282444"/>
+      <w:bookmarkStart w:id="28" w:name="_Toc512282444"/>
       <w:r>
         <w:t>Design Choice</w:t>
       </w:r>
-      <w:bookmarkEnd w:id="35"/>
+      <w:bookmarkEnd w:id="28"/>
     </w:p>
     <w:p>
       <w:pPr>
@@ -5569,7 +5672,13 @@
         </w:rPr>
       </w:pPr>
       <w:r>
-        <w:t>The primary design choice here was the decision to use Hyperledger over another implementation. As noted before I research other implementations and decided on this one. I feel the structure of this matches the exact structure I envision for a global blockchain identity network. A partitioned structure between countries and states that allows for access to lower levels from the higher ones (</w:t>
+        <w:t>The primary design choice here was the decision to use Hyperledger over another implementation. As noted before I research</w:t>
+      </w:r>
+      <w:r>
+        <w:t>ed</w:t>
+      </w:r>
+      <w:r>
+        <w:t xml:space="preserve"> other implementations and decided on this one. I feel the structure of this matches the exact structure I envision for a global blockchain identity network. A partitioned structure between countries and states that allows for access to lower levels from the higher ones (</w:t>
       </w:r>
       <w:proofErr w:type="spellStart"/>
       <w:r>
@@ -5587,12 +5696,12 @@
       <w:pPr>
         <w:pStyle w:val="Heading1"/>
       </w:pPr>
-      <w:bookmarkStart w:id="36" w:name="_Toc512282445"/>
+      <w:bookmarkStart w:id="29" w:name="_Toc512282445"/>
       <w:r>
         <w:lastRenderedPageBreak/>
         <w:t>Problems and Resolution</w:t>
       </w:r>
-      <w:bookmarkEnd w:id="36"/>
+      <w:bookmarkEnd w:id="29"/>
     </w:p>
     <w:p>
       <w:r>
@@ -5676,7 +5785,15 @@
           </w:tcPr>
           <w:p>
             <w:r>
-              <w:t xml:space="preserve">By using comma/semicolon </w:t>
+              <w:t>By using comma/</w:t>
+            </w:r>
+            <w:r>
+              <w:t>colon</w:t>
+            </w:r>
+            <w:bookmarkStart w:id="30" w:name="_GoBack"/>
+            <w:bookmarkEnd w:id="30"/>
+            <w:r>
+              <w:t xml:space="preserve"> </w:t>
             </w:r>
             <w:proofErr w:type="spellStart"/>
             <w:r>
@@ -6613,6 +6730,11 @@
         <w:docPartUnique/>
       </w:docPartObj>
     </w:sdtPr>
+    <w:sdtEndPr>
+      <w:rPr>
+        <w:rStyle w:val="PageNumber"/>
+      </w:rPr>
+    </w:sdtEndPr>
     <w:sdtContent>
       <w:p>
         <w:pPr>
@@ -6876,6 +6998,7 @@
         <w:dataBinding w:prefixMappings="xmlns:ns0='http://purl.org/dc/elements/1.1/' xmlns:ns1='http://schemas.openxmlformats.org/package/2006/metadata/core-properties' " w:xpath="/ns1:coreProperties[1]/ns0:title[1]" w:storeItemID="{6C3C8BC8-F283-45AE-878A-BAB7291924A1}"/>
         <w:text/>
       </w:sdtPr>
+      <w:sdtEndPr/>
       <w:sdtContent>
         <w:r>
           <w:rPr>
@@ -10563,7 +10686,7 @@
 </file>
 
 <file path=customXml/itemProps2.xml><?xml version="1.0" encoding="utf-8"?>
-<ds:datastoreItem xmlns:ds="http://schemas.openxmlformats.org/officeDocument/2006/customXml" ds:itemID="{8050384D-E241-40C5-B328-8D9C7EBC465B}">
+<ds:datastoreItem xmlns:ds="http://schemas.openxmlformats.org/officeDocument/2006/customXml" ds:itemID="{D744524F-B6CA-4FD2-8629-8D5305DE0E0A}">
   <ds:schemaRefs>
     <ds:schemaRef ds:uri="http://schemas.openxmlformats.org/officeDocument/2006/bibliography"/>
   </ds:schemaRefs>

--- a/docs/documentation/Technical Manual.docx
+++ b/docs/documentation/Technical Manual.docx
@@ -2888,13 +2888,13 @@
         <w:rPr>
           <w:rFonts w:asciiTheme="minorHAnsi" w:hAnsiTheme="minorHAnsi" w:cs="Arial"/>
         </w:rPr>
-        <w:t xml:space="preserve"> information on th</w:t>
+        <w:t xml:space="preserve"> the user’s information</w:t>
       </w:r>
       <w:r>
         <w:rPr>
           <w:rFonts w:asciiTheme="minorHAnsi" w:hAnsiTheme="minorHAnsi" w:cs="Arial"/>
         </w:rPr>
-        <w:t>e user locally and will only be sent out</w:t>
+        <w:t xml:space="preserve"> locally and will only be sent out</w:t>
       </w:r>
       <w:r>
         <w:rPr>
@@ -2924,7 +2924,19 @@
         <w:rPr>
           <w:rFonts w:asciiTheme="minorHAnsi" w:hAnsiTheme="minorHAnsi" w:cs="Arial"/>
         </w:rPr>
-        <w:t xml:space="preserve"> verified by respected institutions and the proof of that verification will be st</w:t>
+        <w:t xml:space="preserve"> verified by respected institutions</w:t>
+      </w:r>
+      <w:r>
+        <w:rPr>
+          <w:rFonts w:asciiTheme="minorHAnsi" w:hAnsiTheme="minorHAnsi" w:cs="Arial"/>
+        </w:rPr>
+        <w:t>,</w:t>
+      </w:r>
+      <w:r>
+        <w:rPr>
+          <w:rFonts w:asciiTheme="minorHAnsi" w:hAnsiTheme="minorHAnsi" w:cs="Arial"/>
+        </w:rPr>
+        <w:t xml:space="preserve"> and the proof of that verification will be st</w:t>
       </w:r>
       <w:r>
         <w:rPr>
@@ -2975,19 +2987,7 @@
         <w:rPr>
           <w:rFonts w:asciiTheme="minorHAnsi" w:hAnsiTheme="minorHAnsi" w:cs="Arial"/>
         </w:rPr>
-        <w:t xml:space="preserve">where the </w:t>
-      </w:r>
-      <w:r>
-        <w:rPr>
-          <w:rFonts w:asciiTheme="minorHAnsi" w:hAnsiTheme="minorHAnsi" w:cs="Arial"/>
-        </w:rPr>
-        <w:t xml:space="preserve">need for someone to prove who they are </w:t>
-      </w:r>
-      <w:r>
-        <w:rPr>
-          <w:rFonts w:asciiTheme="minorHAnsi" w:hAnsiTheme="minorHAnsi" w:cs="Arial"/>
-        </w:rPr>
-        <w:t xml:space="preserve">in the modern, social-network driven society is </w:t>
+        <w:t xml:space="preserve">where in the modern, social-network driven society it is </w:t>
       </w:r>
       <w:r>
         <w:rPr>
@@ -2999,7 +2999,31 @@
         <w:rPr>
           <w:rFonts w:asciiTheme="minorHAnsi" w:hAnsiTheme="minorHAnsi" w:cs="Arial"/>
         </w:rPr>
-        <w:t>difficult, as many people leave themselves vulnerable by voluntarily exposing very personal information</w:t>
+        <w:t>difficult</w:t>
+      </w:r>
+      <w:r>
+        <w:rPr>
+          <w:rFonts w:asciiTheme="minorHAnsi" w:hAnsiTheme="minorHAnsi" w:cs="Arial"/>
+        </w:rPr>
+        <w:t xml:space="preserve"> </w:t>
+      </w:r>
+      <w:r>
+        <w:rPr>
+          <w:rFonts w:asciiTheme="minorHAnsi" w:hAnsiTheme="minorHAnsi" w:cs="Arial"/>
+        </w:rPr>
+        <w:t>for someone to prove who they are</w:t>
+      </w:r>
+      <w:r>
+        <w:rPr>
+          <w:rFonts w:asciiTheme="minorHAnsi" w:hAnsiTheme="minorHAnsi" w:cs="Arial"/>
+        </w:rPr>
+        <w:t xml:space="preserve"> and m</w:t>
+      </w:r>
+      <w:r>
+        <w:rPr>
+          <w:rFonts w:asciiTheme="minorHAnsi" w:hAnsiTheme="minorHAnsi" w:cs="Arial"/>
+        </w:rPr>
+        <w:t>any people leave themselves vulnerable by voluntarily exposing very personal information</w:t>
       </w:r>
       <w:r>
         <w:rPr>
@@ -3128,7 +3152,13 @@
         <w:t>centred</w:t>
       </w:r>
       <w:r>
-        <w:t xml:space="preserve"> primarily around authentication through biometrics. While there I noticed a need for a platform that would allow companies to quickly and easily authenticate their end-users.</w:t>
+        <w:t xml:space="preserve"> primarily around authentication through biometrics. While there</w:t>
+      </w:r>
+      <w:r>
+        <w:t>,</w:t>
+      </w:r>
+      <w:r>
+        <w:t xml:space="preserve"> I noticed a need for a platform that would allow companies to quickly and easily authenticate their end-users.</w:t>
       </w:r>
       <w:r>
         <w:br/>
@@ -3156,7 +3186,13 @@
         <w:t xml:space="preserve"> out and replac</w:t>
       </w:r>
       <w:r>
-        <w:t>ing different identity documents by a single “master” one.</w:t>
+        <w:t>ing</w:t>
+      </w:r>
+      <w:r>
+        <w:t xml:space="preserve"> different identity documents with</w:t>
+      </w:r>
+      <w:r>
+        <w:t xml:space="preserve"> a single “master” one.</w:t>
       </w:r>
       <w:r>
         <w:t xml:space="preserve"> On a case by case basis </w:t>
@@ -3186,7 +3222,13 @@
         <w:t>of money.</w:t>
       </w:r>
       <w:r>
-        <w:t xml:space="preserve"> I found the idea of this fascinating and I believe it would be the way forward for personal authentication around the world.</w:t>
+        <w:t xml:space="preserve"> I found the idea of this fas</w:t>
+      </w:r>
+      <w:r>
+        <w:t>cinating and I believe that this is</w:t>
+      </w:r>
+      <w:r>
+        <w:t xml:space="preserve"> the way forward for personal authentication around the world.</w:t>
       </w:r>
     </w:p>
     <w:p>
@@ -3262,7 +3304,63 @@
           <w:rFonts w:eastAsia="Arial Unicode MS" w:cs="Arial"/>
           <w:bCs/>
         </w:rPr>
-        <w:t>, called blocks, which are linked and secured using cryptography. Each block typically contains a link to a previous block along with any relevant data. Thanks to this and the overall design, blockchains are inherently r</w:t>
+        <w:t>, called blocks, which are linked and secured using cryptography. Each block typically contains a link to a previous block along w</w:t>
+      </w:r>
+      <w:r>
+        <w:rPr>
+          <w:rFonts w:eastAsia="Arial Unicode MS" w:cs="Arial"/>
+          <w:bCs/>
+        </w:rPr>
+        <w:t>ith any relevant data. Due</w:t>
+      </w:r>
+      <w:r>
+        <w:rPr>
+          <w:rFonts w:eastAsia="Arial Unicode MS" w:cs="Arial"/>
+          <w:bCs/>
+        </w:rPr>
+        <w:t xml:space="preserve"> to this</w:t>
+      </w:r>
+      <w:r>
+        <w:rPr>
+          <w:rFonts w:eastAsia="Arial Unicode MS" w:cs="Arial"/>
+          <w:bCs/>
+        </w:rPr>
+        <w:t xml:space="preserve"> factor combined with </w:t>
+      </w:r>
+      <w:r>
+        <w:rPr>
+          <w:rFonts w:eastAsia="Arial Unicode MS" w:cs="Arial"/>
+          <w:bCs/>
+        </w:rPr>
+        <w:t>the overall design</w:t>
+      </w:r>
+      <w:r>
+        <w:rPr>
+          <w:rFonts w:eastAsia="Arial Unicode MS" w:cs="Arial"/>
+          <w:bCs/>
+        </w:rPr>
+        <w:t xml:space="preserve"> of blockchains</w:t>
+      </w:r>
+      <w:r>
+        <w:rPr>
+          <w:rFonts w:eastAsia="Arial Unicode MS" w:cs="Arial"/>
+          <w:bCs/>
+        </w:rPr>
+        <w:t xml:space="preserve">, </w:t>
+      </w:r>
+      <w:r>
+        <w:rPr>
+          <w:rFonts w:eastAsia="Arial Unicode MS" w:cs="Arial"/>
+          <w:bCs/>
+        </w:rPr>
+        <w:t xml:space="preserve">they </w:t>
+      </w:r>
+      <w:r>
+        <w:rPr>
+          <w:rFonts w:eastAsia="Arial Unicode MS" w:cs="Arial"/>
+          <w:bCs/>
+        </w:rPr>
+        <w:t>are inherently r</w:t>
       </w:r>
       <w:r>
         <w:rPr>
@@ -3493,7 +3591,13 @@
         </w:rPr>
       </w:pPr>
       <w:r>
-        <w:t>A digital database that divides data into tables with rows and columns. These tables can then be queries from the data within each table.</w:t>
+        <w:t xml:space="preserve">A digital database that divides data into tables with rows and columns. These tables can then be </w:t>
+      </w:r>
+      <w:r>
+        <w:t>queried</w:t>
+      </w:r>
+      <w:r>
+        <w:t xml:space="preserve"> from the data within each table.</w:t>
       </w:r>
     </w:p>
     <w:p>
@@ -3558,11 +3662,19 @@
           <w:numId w:val="8"/>
         </w:numPr>
       </w:pPr>
+      <w:proofErr w:type="spellStart"/>
       <w:r>
         <w:rPr>
           <w:b/>
         </w:rPr>
-        <w:t>SAFe – Scaled Agile Framework</w:t>
+        <w:t>SAFe</w:t>
+      </w:r>
+      <w:proofErr w:type="spellEnd"/>
+      <w:r>
+        <w:rPr>
+          <w:b/>
+        </w:rPr>
+        <w:t xml:space="preserve"> – Scaled Agile Framework</w:t>
       </w:r>
     </w:p>
     <w:p>
@@ -3685,7 +3797,6 @@
         <w:rPr>
           <w:b/>
         </w:rPr>
-        <w:lastRenderedPageBreak/>
         <w:t>Identifying Parties</w:t>
       </w:r>
     </w:p>
@@ -3769,7 +3880,28 @@
     </w:p>
     <w:p>
       <w:r>
-        <w:t>The biggest part of the project is storage and retrieval of a digital certificate on the blockchain that would allow anyone to see that your identity was valid. They would need to be easily created and queried by anyone at any time. Along with this, they need to be entirely secure in their creation so that only the identifying parties can create them.</w:t>
+        <w:t>The biggest component of this</w:t>
+      </w:r>
+      <w:r>
+        <w:t xml:space="preserve"> project is </w:t>
+      </w:r>
+      <w:r>
+        <w:t xml:space="preserve">the </w:t>
+      </w:r>
+      <w:r>
+        <w:t xml:space="preserve">storage and retrieval of a digital certificate on the blockchain that would allow anyone </w:t>
+      </w:r>
+      <w:r>
+        <w:t xml:space="preserve">to see that an </w:t>
+      </w:r>
+      <w:r>
+        <w:t>individual’s</w:t>
+      </w:r>
+      <w:r>
+        <w:t xml:space="preserve"> identity was valid. Certificates </w:t>
+      </w:r>
+      <w:r>
+        <w:t>would need to be easily created and queried by anyone at any time. Along with this, they need to be entirely secure in their creation so that only the identifying parties can create them.</w:t>
       </w:r>
     </w:p>
     <w:p>
@@ -3777,16 +3909,70 @@
         <w:t xml:space="preserve">To this end, </w:t>
       </w:r>
       <w:r>
-        <w:t xml:space="preserve">I investigated different forms of blockchain implementations that I could use. The obvious versions of it would be some of the better-known ones, such as Ethereum but the problem with these is their use of a form of currency (Ether) to commit data to the chain. I wanted an implementation that I had control over and didn’t need to worry about a currency or proof-of-work. </w:t>
-      </w:r>
-      <w:r>
-        <w:t xml:space="preserve">Through research online and conferring with my colleagues in MasterCard I came across Hyperledger and Hyperledger Fabric. This is an open source blockchain implementation that takes on a permissioned structure. With this you can control what is </w:t>
+        <w:t>I investigated different forms of blockchain implementations that I could use. The obvious versions of it would be some of the better-known ones, such as Ethereum</w:t>
+      </w:r>
+      <w:r>
+        <w:t>. However</w:t>
+      </w:r>
+      <w:r>
+        <w:t>,</w:t>
+      </w:r>
+      <w:r>
+        <w:t xml:space="preserve"> the necessity of the use of </w:t>
+      </w:r>
+      <w:r>
+        <w:t>a form of currency (Ether) to commit data to the chain</w:t>
+      </w:r>
+      <w:r>
+        <w:t xml:space="preserve"> made Ethereum </w:t>
+      </w:r>
+      <w:r>
+        <w:t>not suitable for use</w:t>
+      </w:r>
+      <w:r>
+        <w:t>. I wanted an implementation t</w:t>
+      </w:r>
+      <w:r>
+        <w:t>hat I had control over and did no</w:t>
+      </w:r>
+      <w:r>
+        <w:t xml:space="preserve">t need to worry about a currency or proof-of-work. </w:t>
+      </w:r>
+      <w:r>
+        <w:t>Through research online and conferring with my colleagues in MasterCard I came across Hyperledger and Hyperledger Fabric. This is an open source blockchain implementation that takes on a permi</w:t>
+      </w:r>
+      <w:r>
+        <w:t xml:space="preserve">ssioned structure. With this </w:t>
+      </w:r>
+      <w:r>
+        <w:t xml:space="preserve">what is </w:t>
       </w:r>
       <w:r>
         <w:t>added</w:t>
       </w:r>
       <w:r>
-        <w:t xml:space="preserve"> to the ledger. This was perfect for my project as there needed to be a divide between user’s and parties and Fabric would make this possible.</w:t>
+        <w:t xml:space="preserve"> to the ledger</w:t>
+      </w:r>
+      <w:r>
+        <w:t xml:space="preserve"> can be controlled</w:t>
+      </w:r>
+      <w:r>
+        <w:t>. This was perfect for my project</w:t>
+      </w:r>
+      <w:r>
+        <w:t>,</w:t>
+      </w:r>
+      <w:r>
+        <w:t xml:space="preserve"> as </w:t>
+      </w:r>
+      <w:r>
+        <w:t xml:space="preserve">Fabric would facilitate the necessary </w:t>
+      </w:r>
+      <w:r>
+        <w:t>divide between user’s and parties</w:t>
+      </w:r>
+      <w:r>
+        <w:t>.</w:t>
       </w:r>
     </w:p>
     <w:p>
@@ -3808,10 +3994,51 @@
       </w:r>
       <w:r>
         <w:br/>
-        <w:t xml:space="preserve">There are many implementations of a server that I could use. As detailed in the project proposal I proposed to use spring on a tomcat server. There </w:t>
-      </w:r>
-      <w:r>
-        <w:t>was research into libraries such as Node, but I felt I was more familiar with Java and the surrounding work that would be required to deploy it to tomcat. It would also allow me to implement libraries that would speed up the development process. I wanted to implement libraries such as:</w:t>
+      </w:r>
+      <w:r>
+        <w:t xml:space="preserve">I had a wide variety of choice of server implementations. </w:t>
+      </w:r>
+      <w:r>
+        <w:t>As detailed in the project proposal</w:t>
+      </w:r>
+      <w:r>
+        <w:t>,</w:t>
+      </w:r>
+      <w:r>
+        <w:t xml:space="preserve"> I proposed to </w:t>
+      </w:r>
+      <w:r>
+        <w:t xml:space="preserve">use </w:t>
+      </w:r>
+      <w:r>
+        <w:t>Spring on a T</w:t>
+      </w:r>
+      <w:r>
+        <w:t>omcat</w:t>
+      </w:r>
+      <w:r>
+        <w:t xml:space="preserve"> server. </w:t>
+      </w:r>
+      <w:r>
+        <w:t xml:space="preserve">I </w:t>
+      </w:r>
+      <w:r>
+        <w:t>research</w:t>
+      </w:r>
+      <w:r>
+        <w:t>ed</w:t>
+      </w:r>
+      <w:r>
+        <w:t xml:space="preserve"> into libraries such as Node, but I felt I was more familiar with Java and the surrounding work that would be required to deploy it to </w:t>
+      </w:r>
+      <w:r>
+        <w:t>T</w:t>
+      </w:r>
+      <w:r>
+        <w:t>omcat</w:t>
+      </w:r>
+      <w:r>
+        <w:t>. It would also allow me to implement libraries that would speed up the development process. I wanted to implement libraries such as:</w:t>
       </w:r>
     </w:p>
     <w:p>
@@ -3912,7 +4139,19 @@
     </w:p>
     <w:p>
       <w:r>
-        <w:t>There are implementations of these in other languages but, from working with them on other projects, I understand how to use them more through Java and due to the time constraint, I felt a Spring/Tomcat implementation would be the most time-effective solution.</w:t>
+        <w:t xml:space="preserve">There are implementations </w:t>
+      </w:r>
+      <w:r>
+        <w:t>of these in other languages but</w:t>
+      </w:r>
+      <w:r>
+        <w:t xml:space="preserve"> from work</w:t>
+      </w:r>
+      <w:r>
+        <w:t>ing with them on other projects</w:t>
+      </w:r>
+      <w:r>
+        <w:t xml:space="preserve"> I understand how to use them more through Java and due to the time constraint, I felt a Spring/Tomcat implementation would be the most time-effective solution.</w:t>
       </w:r>
     </w:p>
     <w:p>
@@ -3949,7 +4188,13 @@
       </w:r>
       <w:proofErr w:type="spellEnd"/>
       <w:r>
-        <w:t xml:space="preserve"> It’s important to note here that the backend of MiD is just a set of endpoints so any platform could have been used but I needed to choose one to demonstrate functionality. There is no reason that new platforms could be used to expand the ways a user could access </w:t>
+        <w:t xml:space="preserve"> It’s important to note here that the backend of MiD is just a set of endpoints so any platform could have been used</w:t>
+      </w:r>
+      <w:r>
+        <w:t>,</w:t>
+      </w:r>
+      <w:r>
+        <w:t xml:space="preserve"> but I needed to choose one to demonstrate functionality. There is no reason that new platforms could be used to expand the ways a user could access </w:t>
       </w:r>
       <w:proofErr w:type="spellStart"/>
       <w:r>
@@ -3969,17 +4214,38 @@
     </w:p>
     <w:p>
       <w:r>
-        <w:t>An individual wants to be able to access their information on the go so it was natural to assume that the user would want their information on a mobile application. From there I needed to decide on which platform I wanted to develop the application for.</w:t>
+        <w:t>A</w:t>
+      </w:r>
+      <w:r>
+        <w:t>s a</w:t>
+      </w:r>
+      <w:r>
+        <w:t>n individual wants to be able to access their information on the go</w:t>
+      </w:r>
+      <w:r>
+        <w:t>,</w:t>
+      </w:r>
+      <w:r>
+        <w:t xml:space="preserve"> it was natural to assume that the user would want their information on a mobile application. From there I needed to decide on which platform I wanted to develop the application for.</w:t>
       </w:r>
       <w:r>
         <w:br/>
-        <w:t xml:space="preserve">There are several mobile operating systems I could make the application for, the main ones being IOS, Android and Windows. After consideration and </w:t>
+        <w:t xml:space="preserve">There are several mobile operating systems I could make the application for, </w:t>
+      </w:r>
+      <w:r>
+        <w:t xml:space="preserve">including the main operating systems of </w:t>
+      </w:r>
+      <w:r>
+        <w:t xml:space="preserve">IOS, Android and Windows. After consideration and </w:t>
       </w:r>
       <w:r>
         <w:t>research,</w:t>
       </w:r>
       <w:r>
-        <w:t xml:space="preserve"> I decided on developing it for Android.</w:t>
+        <w:t xml:space="preserve"> I decided to develop</w:t>
+      </w:r>
+      <w:r>
+        <w:t xml:space="preserve"> it for Android.</w:t>
       </w:r>
     </w:p>
     <w:p>
@@ -4043,14 +4309,55 @@
     </w:p>
     <w:p>
       <w:r>
-        <w:t>Over the last few years the market share of Android has increased more and more. As I want to reach as many users as possible with the initial launch of the application, choosing android would be the safest bet.</w:t>
+        <w:t>Over the last few years the market share of Android has increased</w:t>
+      </w:r>
+      <w:r>
+        <w:t xml:space="preserve"> greatly</w:t>
+      </w:r>
+      <w:r>
+        <w:t>. As I want to reach as many users as possible with the initial launch of the application, choosing android would be the safest bet.</w:t>
       </w:r>
       <w:r>
         <w:br/>
         <w:t xml:space="preserve">Along with this, Android offers a plethora of free tools for a developer to use to develop and test a mobile application. Platforms such as Goole Firebase and the Google Play Store allow developers to quickly and easily deploy and test their application. Firebase </w:t>
       </w:r>
       <w:r>
-        <w:t>will also allow a server to communicate with a specific mobile through notifications. This is OS independent but it’s a very important feature for MiD as I will need to inform the user of updates within MiD and integrating it into Android is a “click of a button” process.</w:t>
+        <w:t>will also allow a server to communicate with a specific mobile through notifications</w:t>
+      </w:r>
+      <w:r>
+        <w:t xml:space="preserve">. This is OS </w:t>
+      </w:r>
+      <w:proofErr w:type="gramStart"/>
+      <w:r>
+        <w:t>independent</w:t>
+      </w:r>
+      <w:proofErr w:type="gramEnd"/>
+      <w:r>
+        <w:t xml:space="preserve"> but it i</w:t>
+      </w:r>
+      <w:r>
+        <w:t>s a v</w:t>
+      </w:r>
+      <w:r>
+        <w:t>ery important feature for MiD</w:t>
+      </w:r>
+      <w:r>
+        <w:t>,</w:t>
+      </w:r>
+      <w:r>
+        <w:t xml:space="preserve"> as </w:t>
+      </w:r>
+      <w:r>
+        <w:t xml:space="preserve">I will need to inform the user of updates </w:t>
+      </w:r>
+      <w:r>
+        <w:t xml:space="preserve">within MiD and integrating it </w:t>
+      </w:r>
+      <w:r>
+        <w:t>in</w:t>
+      </w:r>
+      <w:r>
+        <w:t>to Android is a “click of a button” process.</w:t>
       </w:r>
     </w:p>
     <w:p>
@@ -4069,7 +4376,23 @@
       </w:r>
       <w:r>
         <w:br/>
-        <w:t xml:space="preserve">This means that an Identifying party shouldn’t need a UI but will instead integrate the endpoints into their companies existing UI. A test UI was developed in Angular to demo the workflows that a party could work </w:t>
+        <w:t>This means th</w:t>
+      </w:r>
+      <w:r>
+        <w:t>at an Identifying party should no</w:t>
+      </w:r>
+      <w:r>
+        <w:t>t need a UI but will instead integrate the endpoints into their companies existing UI. A test UI was developed in Angular to demo</w:t>
+      </w:r>
+      <w:r>
+        <w:t>nstrate</w:t>
+      </w:r>
+      <w:r>
+        <w:t xml:space="preserve"> the workflows </w:t>
+      </w:r>
+      <w:r>
+        <w:lastRenderedPageBreak/>
+        <w:t xml:space="preserve">that a party could work </w:t>
       </w:r>
       <w:r>
         <w:t>through,</w:t>
@@ -4084,7 +4407,6 @@
       </w:pPr>
       <w:bookmarkStart w:id="17" w:name="_Toc512282434"/>
       <w:r>
-        <w:lastRenderedPageBreak/>
         <w:t>System Architecture</w:t>
       </w:r>
       <w:bookmarkEnd w:id="17"/>
@@ -4326,21 +4648,62 @@
         </w:drawing>
       </w:r>
       <w:r>
-        <w:t xml:space="preserve">During the initial design phase of the project this diagram was drawn up along with the rest of the components to show how they would communicate with each other. </w:t>
+        <w:t>During the initial design phase of the project</w:t>
+      </w:r>
+      <w:r>
+        <w:t>,</w:t>
+      </w:r>
+      <w:r>
+        <w:t xml:space="preserve"> this diagram was drawn up along with the rest of the components to show how they would communicate with each other. </w:t>
       </w:r>
       <w:r>
         <w:br/>
-        <w:t xml:space="preserve">Requests came in and were mapped as the </w:t>
+      </w:r>
+      <w:r>
+        <w:t xml:space="preserve">Requests </w:t>
+      </w:r>
+      <w:r>
+        <w:t>would co</w:t>
+      </w:r>
+      <w:r>
+        <w:t xml:space="preserve">me in and </w:t>
+      </w:r>
+      <w:r>
+        <w:t>be</w:t>
+      </w:r>
+      <w:r>
+        <w:t xml:space="preserve"> mapped as the </w:t>
       </w:r>
       <w:r>
         <w:t>J</w:t>
       </w:r>
       <w:r>
-        <w:t xml:space="preserve">ava DTO objects. These objects were then handled by their respective controller. These controllers would then interface with JDBC repositories that used Java objects annotated as their respective database tables. With this configuration, all logic remained within the server and could be configured easily without having to worry about the knock-on effects it would have on connected components. </w:t>
+        <w:t xml:space="preserve">ava DTO objects. These objects </w:t>
+      </w:r>
+      <w:r>
+        <w:t>would</w:t>
+      </w:r>
+      <w:r>
+        <w:t xml:space="preserve"> then</w:t>
+      </w:r>
+      <w:r>
+        <w:t xml:space="preserve"> be</w:t>
+      </w:r>
+      <w:r>
+        <w:t xml:space="preserve"> handled by their respective controller. These controllers would then interface with JDBC repositories that used Java objects annotated as their respective database tables. With this configuration, all logic remained within the server and could be configured easily without having to worry about the knock-on effects it would have on connected components.</w:t>
+      </w:r>
+      <w:r>
+        <w:t xml:space="preserve"> </w:t>
       </w:r>
       <w:r>
         <w:br/>
-        <w:t xml:space="preserve">The database would be created entirely with JDBC annotations. This made for easy “drag and drop” deployment of the MiD application into tomcat. Any changes to tables, field properties or even database language could be configured directly through the configuration files in </w:t>
+        <w:t>The database would be created entirely with JDBC annotations. This made for easy “drag and drop” deployme</w:t>
+      </w:r>
+      <w:r>
+        <w:t>nt of the MiD application into T</w:t>
+      </w:r>
+      <w:r>
+        <w:t xml:space="preserve">omcat. Any changes to tables, field properties or even database language could be configured directly through the configuration files in </w:t>
       </w:r>
       <w:proofErr w:type="spellStart"/>
       <w:r>
@@ -4350,7 +4713,19 @@
     </w:p>
     <w:p>
       <w:r>
-        <w:t>The design has changed very little from the original diagram. New classes were created to facilitate new functionality (such as security related classes for authentication) but the general structure remains the same.</w:t>
+        <w:t>The design has changed very little from the original diagram. New classes were created t</w:t>
+      </w:r>
+      <w:r>
+        <w:t xml:space="preserve">o facilitate new functionality </w:t>
+      </w:r>
+      <w:r>
+        <w:t>such as security related classes f</w:t>
+      </w:r>
+      <w:r>
+        <w:t>or authentication,</w:t>
+      </w:r>
+      <w:r>
+        <w:t xml:space="preserve"> but the general structure remains the same.</w:t>
       </w:r>
     </w:p>
     <w:p>
@@ -4435,7 +4810,16 @@
         <w:t xml:space="preserve"> remains the same. </w:t>
       </w:r>
       <w:r>
-        <w:t xml:space="preserve">(a higher resolution version can be found </w:t>
+        <w:t>A</w:t>
+      </w:r>
+      <w:r>
+        <w:t xml:space="preserve"> higher resolution version</w:t>
+      </w:r>
+      <w:r>
+        <w:t xml:space="preserve"> of the diagram</w:t>
+      </w:r>
+      <w:r>
+        <w:t xml:space="preserve"> can be found </w:t>
       </w:r>
       <w:hyperlink r:id="rId23" w:history="1">
         <w:r>
@@ -4446,7 +4830,7 @@
         </w:r>
       </w:hyperlink>
       <w:r>
-        <w:t>).</w:t>
+        <w:t>.</w:t>
       </w:r>
     </w:p>
     <w:p>
@@ -4523,15 +4907,13 @@
         </w:numPr>
       </w:pPr>
       <w:r>
-        <w:t xml:space="preserve">JDBC repository interfaces to connect to the </w:t>
-      </w:r>
-      <w:proofErr w:type="gramStart"/>
-      <w:r>
-        <w:t>servers</w:t>
-      </w:r>
-      <w:proofErr w:type="gramEnd"/>
-      <w:r>
-        <w:t xml:space="preserve"> database and allow for easy data transmission</w:t>
+        <w:t>JDBC repository interfaces to connect to the server</w:t>
+      </w:r>
+      <w:r>
+        <w:t>’</w:t>
+      </w:r>
+      <w:r>
+        <w:t>s database and allow for easy data transmission</w:t>
       </w:r>
     </w:p>
     <w:p>
@@ -4579,15 +4961,13 @@
         </w:numPr>
       </w:pPr>
       <w:r>
-        <w:t>Server service files for inter-server communication (</w:t>
-      </w:r>
-      <w:proofErr w:type="spellStart"/>
-      <w:r>
-        <w:t>eg.</w:t>
-      </w:r>
-      <w:proofErr w:type="spellEnd"/>
-      <w:r>
-        <w:t xml:space="preserve"> Communication with Google Firebase and Hyperledger instantiation)</w:t>
+        <w:t>Server service files for inter-server communication (e</w:t>
+      </w:r>
+      <w:r>
+        <w:t>.</w:t>
+      </w:r>
+      <w:r>
+        <w:t>g. Communication with Google Firebase and Hyperledger instantiation)</w:t>
       </w:r>
     </w:p>
     <w:p>
@@ -4705,7 +5085,13 @@
       </w:r>
       <w:proofErr w:type="gramEnd"/>
       <w:r>
-        <w:t xml:space="preserve"> the main design choices that were made when creating the backend portion of the application.</w:t>
+        <w:t xml:space="preserve"> the main design choices that were made </w:t>
+      </w:r>
+      <w:r>
+        <w:t xml:space="preserve">during the creation of </w:t>
+      </w:r>
+      <w:r>
+        <w:t>the backend portion of the application.</w:t>
       </w:r>
     </w:p>
     <w:p>
@@ -4718,7 +5104,10 @@
     </w:p>
     <w:p>
       <w:r>
-        <w:t>As noted before, the backend makes use of JDBC annotated Java classes to create and maintain its databases. This choice was made for two main reasons:</w:t>
+        <w:t>As noted previously</w:t>
+      </w:r>
+      <w:r>
+        <w:t>, the backend makes use of JDBC annotated Java classes to create and maintain its databases. This choice was made for two main reasons:</w:t>
       </w:r>
     </w:p>
     <w:p>
@@ -4821,10 +5210,25 @@
         <w:t>By design, the files are fully encrypted</w:t>
       </w:r>
       <w:r>
-        <w:t xml:space="preserve"> so the only main concern here is data-integrity.</w:t>
-      </w:r>
-      <w:r>
-        <w:t xml:space="preserve"> As this is only an initial version of the application there is no reason that the service can’t be updated to handle SFTP to store files offsite but for now this is a simple and effective solution.</w:t>
+        <w:t xml:space="preserve"> so the only main concern</w:t>
+      </w:r>
+      <w:r>
+        <w:t xml:space="preserve"> is data-integrity.</w:t>
+      </w:r>
+      <w:r>
+        <w:t xml:space="preserve"> As this is only an initial version of the application</w:t>
+      </w:r>
+      <w:r>
+        <w:t>,</w:t>
+      </w:r>
+      <w:r>
+        <w:t xml:space="preserve"> there is</w:t>
+      </w:r>
+      <w:r>
+        <w:t xml:space="preserve"> no reason that the service canno</w:t>
+      </w:r>
+      <w:r>
+        <w:t>t be updated to handle SFTP to store files offsite but for now this is a simple and effective solution.</w:t>
       </w:r>
     </w:p>
     <w:p>
@@ -4837,7 +5241,19 @@
     </w:p>
     <w:p>
       <w:r>
-        <w:t>MiD makes use of token-based, basic authentication using HTTP headers. When a user makes a request, they must have the required token to make any sort of request. The workflow is as follows:</w:t>
+        <w:t>MiD makes use of token-based, basic authentication using HTTP headers. When a user makes a request, they must have the re</w:t>
+      </w:r>
+      <w:r>
+        <w:t>quired token to make any</w:t>
+      </w:r>
+      <w:r>
+        <w:t xml:space="preserve"> request</w:t>
+      </w:r>
+      <w:r>
+        <w:t>s</w:t>
+      </w:r>
+      <w:r>
+        <w:t>. The workflow is as follows:</w:t>
       </w:r>
     </w:p>
     <w:p>
@@ -4884,7 +5300,19 @@
         <w:t>d</w:t>
       </w:r>
       <w:r>
-        <w:t xml:space="preserve"> on what calls they can make and what data they are allowed access to within those calls. This isn’t a bulletproof form of authentication. On a standard HTTP connection between a user and </w:t>
+        <w:t xml:space="preserve"> on what calls they can make and what data they are allowed access to within those calls. This is</w:t>
+      </w:r>
+      <w:r>
+        <w:t xml:space="preserve"> no</w:t>
+      </w:r>
+      <w:r>
+        <w:t>t a bulletproof form of authentication. On a standard HTTP</w:t>
+      </w:r>
+      <w:r>
+        <w:t>,</w:t>
+      </w:r>
+      <w:r>
+        <w:t xml:space="preserve"> connection between a user and </w:t>
       </w:r>
       <w:r>
         <w:t>the</w:t>
@@ -4899,11 +5327,41 @@
         <w:t xml:space="preserve"> so the traffic is fully encrypted to outside users.</w:t>
       </w:r>
       <w:r>
-        <w:t xml:space="preserve"> Even if the token is compromised they will still need the private key so that they may matched it against what’s stored.</w:t>
+        <w:t xml:space="preserve"> Even if the token is compromised</w:t>
+      </w:r>
+      <w:r>
+        <w:t>,</w:t>
+      </w:r>
+      <w:r>
+        <w:t xml:space="preserve"> any</w:t>
+      </w:r>
+      <w:r>
+        <w:t xml:space="preserve"> user attempting to impersonate another</w:t>
+      </w:r>
+      <w:r>
+        <w:t xml:space="preserve"> </w:t>
+      </w:r>
+      <w:r>
+        <w:t xml:space="preserve">person </w:t>
+      </w:r>
+      <w:r>
+        <w:t>will still need the private key so that they may match</w:t>
+      </w:r>
+      <w:r>
+        <w:t xml:space="preserve"> it against what i</w:t>
+      </w:r>
+      <w:r>
+        <w:t>s stored.</w:t>
       </w:r>
       <w:r>
         <w:br/>
-        <w:t>There are third party authentication services that can be leveraged but I feel this allows me the ability to keep the application as a closed system while still offering a form of security to all users. This can of course be built upon for a more complete version of the application, but this demonstrates the security of the application with no issues.</w:t>
+        <w:t>There are third party authentication services that can be leveraged</w:t>
+      </w:r>
+      <w:r>
+        <w:t>,</w:t>
+      </w:r>
+      <w:r>
+        <w:t xml:space="preserve"> but I feel this allows me the ability to keep the application as a closed system while still offering a form of security to all users. This can of course be built upon for a more complete version of the application, but this demonstrates the security of the application with no issues.</w:t>
       </w:r>
     </w:p>
     <w:p>
@@ -4941,12 +5399,24 @@
     </w:p>
     <w:p>
       <w:r>
-        <w:t>The mobile application acts as a wrapper for the calls that any user can make to the server. It allows anyone to interact with the server and view their data in an easy to user system.</w:t>
-      </w:r>
-    </w:p>
-    <w:p>
-      <w:r>
-        <w:t>The application is broken down into three separate layers, the visual layer that the user interacts with, the local storage layer that stores all application relevant data and the server communication layer which handles all calls to the server and returns them back to be processed by the app.</w:t>
+        <w:t>The mobile application acts as a wrapper for the calls that any user can make to the server. It allows anyone to interact with the server and vi</w:t>
+      </w:r>
+      <w:r>
+        <w:t>ew their data in an easy to use</w:t>
+      </w:r>
+      <w:r>
+        <w:t xml:space="preserve"> system.</w:t>
+      </w:r>
+    </w:p>
+    <w:p>
+      <w:r>
+        <w:t xml:space="preserve">The application is broken </w:t>
+      </w:r>
+      <w:r>
+        <w:t>down into three separate layers:</w:t>
+      </w:r>
+      <w:r>
+        <w:t xml:space="preserve"> the visual layer that the user interacts with, the local storage layer that stores all application relevant data and the server communication layer which handles all calls to the server and returns them back to be processed by the app.</w:t>
       </w:r>
     </w:p>
     <w:p>
@@ -5042,11 +5512,29 @@
         <w:proofErr w:type="spellEnd"/>
       </w:hyperlink>
       <w:r>
-        <w:t xml:space="preserve"> to display each field of the card in an easy to use manner.</w:t>
+        <w:t xml:space="preserve"> to display each field of the </w:t>
+      </w:r>
+      <w:r>
+        <w:t>card in an easy to use manner.</w:t>
       </w:r>
       <w:r>
         <w:br/>
-        <w:t>The application is tied into Google Firebase so it will handle notifications from the server and display them to the user. Everything within the application is locked behind a 4-digit pin that the user creates during the initial registration phase. To view any of the user’s information they must first enter this pin.</w:t>
+        <w:t>As t</w:t>
+      </w:r>
+      <w:r>
+        <w:t>he application</w:t>
+      </w:r>
+      <w:r>
+        <w:t xml:space="preserve"> is tied into Google Firebase,</w:t>
+      </w:r>
+      <w:r>
+        <w:t xml:space="preserve"> it will handle notifications from the server and display them to the user. Everything within the application is locked behind a 4-digit pin that the user creates during the initial registration phase. To view an</w:t>
+      </w:r>
+      <w:r>
+        <w:t>y of the user’s information, the pin must first be entered</w:t>
+      </w:r>
+      <w:r>
+        <w:t>.</w:t>
       </w:r>
     </w:p>
     <w:p>
@@ -5162,13 +5650,11 @@
       <w:r>
         <w:t xml:space="preserve"> off the main UI thread, </w:t>
       </w:r>
-      <w:proofErr w:type="gramStart"/>
-      <w:r>
-        <w:t>This</w:t>
-      </w:r>
-      <w:proofErr w:type="gramEnd"/>
-      <w:r>
-        <w:t xml:space="preserve"> class wraps the request in the authentication headers required and passes it on the respective service</w:t>
+      <w:r>
+        <w:t>t</w:t>
+      </w:r>
+      <w:r>
+        <w:t>his class wraps the request in the authentication headers required and passes it on the respective service</w:t>
       </w:r>
       <w:r>
         <w:t xml:space="preserve"> to run in the background</w:t>
@@ -5193,7 +5679,13 @@
       </w:r>
       <w:r>
         <w:br/>
-        <w:t xml:space="preserve">This request is passed back up to the async class which calls to an interface that the visual layer overrides to implement its own logic. When the request has finished in the background it will </w:t>
+        <w:t>This request is passed back up to the async</w:t>
+      </w:r>
+      <w:r>
+        <w:t>hronous</w:t>
+      </w:r>
+      <w:r>
+        <w:t xml:space="preserve"> class which calls to an interface that the visual layer overrides to implement its own logic. When the request has finished in the background it will </w:t>
       </w:r>
       <w:r>
         <w:t>enter</w:t>
@@ -5205,7 +5697,15 @@
         <w:t xml:space="preserve"> </w:t>
       </w:r>
       <w:r>
-        <w:t>This allows us to make calls off the main thread, retrieve desired data and update the UI without affecting visual performance</w:t>
+        <w:t xml:space="preserve">This allows </w:t>
+      </w:r>
+      <w:r>
+        <w:t>it</w:t>
+      </w:r>
+      <w:bookmarkStart w:id="25" w:name="_GoBack"/>
+      <w:bookmarkEnd w:id="25"/>
+      <w:r>
+        <w:t xml:space="preserve"> to make calls off the main thread, retrieve desired data and update the UI without affecting visual performance</w:t>
       </w:r>
     </w:p>
     <w:p>
@@ -5225,12 +5725,12 @@
       <w:pPr>
         <w:pStyle w:val="Heading3"/>
       </w:pPr>
-      <w:bookmarkStart w:id="25" w:name="_Toc512282441"/>
+      <w:bookmarkStart w:id="26" w:name="_Toc512282441"/>
       <w:r>
         <w:lastRenderedPageBreak/>
         <w:t>Design choices</w:t>
       </w:r>
-      <w:bookmarkEnd w:id="25"/>
+      <w:bookmarkEnd w:id="26"/>
     </w:p>
     <w:p>
       <w:pPr>
@@ -5248,15 +5748,25 @@
         <w:t>A</w:t>
       </w:r>
       <w:r>
-        <w:t>ndroid 5.0 and upwards. The choice for this was the easier implementation of some of android’s base functions (</w:t>
-      </w:r>
-      <w:proofErr w:type="spellStart"/>
-      <w:r>
-        <w:t>eg.</w:t>
-      </w:r>
-      <w:proofErr w:type="spellEnd"/>
-      <w:r>
-        <w:t xml:space="preserve"> creating dialogs) and the higher market share of this version. Android 5.0+ </w:t>
+        <w:t>nd</w:t>
+      </w:r>
+      <w:r>
+        <w:t>roid 5.0 and upwards. The reason</w:t>
+      </w:r>
+      <w:r>
+        <w:t xml:space="preserve"> for this was the ea</w:t>
+      </w:r>
+      <w:r>
+        <w:t>sier implementation of some of A</w:t>
+      </w:r>
+      <w:r>
+        <w:t>ndroid’s base functions (e</w:t>
+      </w:r>
+      <w:r>
+        <w:t>.</w:t>
+      </w:r>
+      <w:r>
+        <w:t xml:space="preserve">g. creating dialogs) and the higher market share of this version. Android 5.0+ </w:t>
       </w:r>
       <w:hyperlink r:id="rId28" w:history="1">
         <w:r>
@@ -5267,7 +5777,16 @@
         </w:r>
       </w:hyperlink>
       <w:r>
-        <w:t xml:space="preserve"> using the android operating system and that number is only rising.</w:t>
+        <w:t xml:space="preserve"> using the A</w:t>
+      </w:r>
+      <w:r>
+        <w:t>ndroid operating system</w:t>
+      </w:r>
+      <w:r>
+        <w:t>, and that figure</w:t>
+      </w:r>
+      <w:r>
+        <w:t xml:space="preserve"> is only rising.</w:t>
       </w:r>
     </w:p>
     <w:p>
@@ -5288,16 +5807,40 @@
         </w:rPr>
       </w:pPr>
       <w:r>
-        <w:t xml:space="preserve">The application makes use of a 4-digit pin to secure the data within the application. A password isn’t required to create an account on the server, only the use of an RSA public/private keypair which is generated by the application itself and not the user. This means that the user only needs to worry about securing the data on the local storage of the phone. </w:t>
-      </w:r>
-      <w:r>
-        <w:t>Data on android is partitioned and is not accessible from another application without the use of “Rooting” tools which is not something an everyday user has access to. If a malicious attacker wanted another users phone then they must first break the screen lock on the phone which could be a mixture of numeric, alphanumeric or biometric locks.</w:t>
+        <w:t xml:space="preserve">The application makes use of a 4-digit pin to secure the data within </w:t>
+      </w:r>
+      <w:r>
+        <w:t>the application. A password is no</w:t>
+      </w:r>
+      <w:r>
+        <w:t xml:space="preserve">t required to create an account on the server, only the use of an RSA public/private keypair which is generated by the application itself and not the user. This means that the user only needs to worry about securing the data on the local storage of the phone. </w:t>
+      </w:r>
+      <w:r>
+        <w:t>Data on A</w:t>
+      </w:r>
+      <w:r>
+        <w:t>ndroid is partitioned and is not accessible from another application without the use of “Rooting” tools</w:t>
+      </w:r>
+      <w:r>
+        <w:t>,</w:t>
+      </w:r>
+      <w:r>
+        <w:t xml:space="preserve"> which is not something an everyday user has access to. If a malicious attacker wanted another users phone</w:t>
+      </w:r>
+      <w:r>
+        <w:t xml:space="preserve">, </w:t>
+      </w:r>
+      <w:r>
+        <w:t>they must first break the screen lock on the phone which could be a mixture of numeric, alphanumeric or biometric locks.</w:t>
       </w:r>
       <w:r>
         <w:br/>
       </w:r>
       <w:r>
-        <w:t xml:space="preserve">Of course, Security can be further increased locally using biometrics or a longer alphanumeric password </w:t>
+        <w:t>Of course, s</w:t>
+      </w:r>
+      <w:r>
+        <w:t xml:space="preserve">ecurity can be further increased locally using biometrics or a longer alphanumeric password </w:t>
       </w:r>
       <w:r>
         <w:t>in the future.</w:t>
@@ -5323,22 +5866,22 @@
       <w:pPr>
         <w:pStyle w:val="Heading1"/>
       </w:pPr>
-      <w:bookmarkStart w:id="26" w:name="_Toc512282442"/>
+      <w:bookmarkStart w:id="27" w:name="_Toc512282442"/>
       <w:r>
         <w:lastRenderedPageBreak/>
         <w:t>Blockchain</w:t>
       </w:r>
-      <w:bookmarkEnd w:id="26"/>
+      <w:bookmarkEnd w:id="27"/>
     </w:p>
     <w:p>
       <w:pPr>
         <w:pStyle w:val="Heading2"/>
       </w:pPr>
-      <w:bookmarkStart w:id="27" w:name="_Toc512282443"/>
+      <w:bookmarkStart w:id="28" w:name="_Toc512282443"/>
       <w:r>
         <w:t>Overview</w:t>
       </w:r>
-      <w:bookmarkEnd w:id="27"/>
+      <w:bookmarkEnd w:id="28"/>
     </w:p>
     <w:p>
       <w:r>
@@ -5410,7 +5953,10 @@
         <w:sym w:font="Wingdings" w:char="F0E0"/>
       </w:r>
       <w:r>
-        <w:t xml:space="preserve"> Ids of are referenced within MiD</w:t>
+        <w:t xml:space="preserve"> ID</w:t>
+      </w:r>
+      <w:r>
+        <w:t>s of are referenced within MiD</w:t>
       </w:r>
     </w:p>
     <w:p>
@@ -5650,18 +6196,26 @@
         <w:sym w:font="Wingdings" w:char="F0E0"/>
       </w:r>
       <w:r>
-        <w:t xml:space="preserve"> status it is to be updated to</w:t>
+        <w:t xml:space="preserve"> </w:t>
+      </w:r>
+      <w:proofErr w:type="spellStart"/>
+      <w:r>
+        <w:t>status</w:t>
+      </w:r>
+      <w:proofErr w:type="spellEnd"/>
+      <w:r>
+        <w:t xml:space="preserve"> it is to be updated to</w:t>
       </w:r>
     </w:p>
     <w:p>
       <w:pPr>
         <w:pStyle w:val="Heading2"/>
       </w:pPr>
-      <w:bookmarkStart w:id="28" w:name="_Toc512282444"/>
+      <w:bookmarkStart w:id="29" w:name="_Toc512282444"/>
       <w:r>
         <w:t>Design Choice</w:t>
       </w:r>
-      <w:bookmarkEnd w:id="28"/>
+      <w:bookmarkEnd w:id="29"/>
     </w:p>
     <w:p>
       <w:pPr>
@@ -5672,21 +6226,60 @@
         </w:rPr>
       </w:pPr>
       <w:r>
-        <w:t>The primary design choice here was the decision to use Hyperledger over another implementation. As noted before I research</w:t>
+        <w:t xml:space="preserve">The primary design choice here was the decision to use </w:t>
+      </w:r>
+      <w:bookmarkStart w:id="30" w:name="_Hlk514510169"/>
+      <w:r>
+        <w:t>Hyperledger</w:t>
+      </w:r>
+      <w:bookmarkEnd w:id="30"/>
+      <w:r>
+        <w:t xml:space="preserve"> over another implementation. As n</w:t>
+      </w:r>
+      <w:r>
+        <w:t>oted previously,</w:t>
+      </w:r>
+      <w:r>
+        <w:t xml:space="preserve"> I research</w:t>
       </w:r>
       <w:r>
         <w:t>ed</w:t>
       </w:r>
       <w:r>
-        <w:t xml:space="preserve"> other implementations and decided on this one. I feel the structure of this matches the exact structure I envision for a global blockchain identity network. A partitioned structure between countries and states that allows for access to lower levels from the higher ones (</w:t>
-      </w:r>
-      <w:proofErr w:type="spellStart"/>
-      <w:r>
-        <w:t>eg.</w:t>
-      </w:r>
-      <w:proofErr w:type="spellEnd"/>
-      <w:r>
-        <w:t xml:space="preserve"> A mayor can see their cities structure, but the president can see all states). The lack of proof of work and the inclusion of access control means that the structure I envision is entire possible and easily achieved using Hyperledger. It is easily implemented, scaled and added to at any point.</w:t>
+        <w:t xml:space="preserve"> other implementations and </w:t>
+      </w:r>
+      <w:r>
+        <w:t>before deciding</w:t>
+      </w:r>
+      <w:r>
+        <w:t xml:space="preserve"> on this o</w:t>
+      </w:r>
+      <w:r>
+        <w:t xml:space="preserve">ne. I feel the structure of </w:t>
+      </w:r>
+      <w:r>
+        <w:t xml:space="preserve">Hyperledger </w:t>
+      </w:r>
+      <w:r>
+        <w:t>matches the exact structure I envision for a glob</w:t>
+      </w:r>
+      <w:r>
+        <w:t>al blockchain identity network: a</w:t>
+      </w:r>
+      <w:r>
+        <w:t xml:space="preserve"> partitioned structure between countries and states that allows for access to lowe</w:t>
+      </w:r>
+      <w:r>
+        <w:t>r levels from the higher ones. For example, a</w:t>
+      </w:r>
+      <w:r>
+        <w:t xml:space="preserve"> mayor can see their cities structure, but t</w:t>
+      </w:r>
+      <w:r>
+        <w:t>he president can see all states</w:t>
+      </w:r>
+      <w:r>
+        <w:t>. The lack of proof of work and the inclusion of access control means that the structure I envision is entire possible and easily achieved using Hyperledger. It is easily implemented, scaled and added to at any point.</w:t>
       </w:r>
       <w:r>
         <w:br w:type="page"/>
@@ -5696,12 +6289,12 @@
       <w:pPr>
         <w:pStyle w:val="Heading1"/>
       </w:pPr>
-      <w:bookmarkStart w:id="29" w:name="_Toc512282445"/>
+      <w:bookmarkStart w:id="31" w:name="_Toc512282445"/>
       <w:r>
         <w:lastRenderedPageBreak/>
         <w:t>Problems and Resolution</w:t>
       </w:r>
-      <w:bookmarkEnd w:id="29"/>
+      <w:bookmarkEnd w:id="31"/>
     </w:p>
     <w:p>
       <w:r>
@@ -5790,41 +6383,46 @@
             <w:r>
               <w:t>colon</w:t>
             </w:r>
-            <w:bookmarkStart w:id="30" w:name="_GoBack"/>
-            <w:bookmarkEnd w:id="30"/>
             <w:r>
               <w:t xml:space="preserve"> </w:t>
             </w:r>
-            <w:proofErr w:type="spellStart"/>
-            <w:r>
-              <w:t>seperated</w:t>
-            </w:r>
-            <w:proofErr w:type="spellEnd"/>
+            <w:r>
+              <w:t>separated</w:t>
+            </w:r>
             <w:r>
               <w:t xml:space="preserve"> data fields I was able to create a structure that would allow for easy storage and retrieval of the identity types</w:t>
             </w:r>
           </w:p>
           <w:p>
-            <w:proofErr w:type="spellStart"/>
-            <w:r>
-              <w:t>Eg.</w:t>
-            </w:r>
-            <w:proofErr w:type="spellEnd"/>
+            <w:r>
+              <w:t xml:space="preserve">E.g. </w:t>
+            </w:r>
+            <w:r>
+              <w:t>FIRSTNAME:</w:t>
+            </w:r>
+            <w:r>
+              <w:t xml:space="preserve"> f</w:t>
+            </w:r>
+            <w:r>
+              <w:t>irst</w:t>
+            </w:r>
             <w:r>
               <w:t xml:space="preserve"> </w:t>
             </w:r>
-            <w:proofErr w:type="spellStart"/>
-            <w:proofErr w:type="gramStart"/>
-            <w:r>
-              <w:t>FIRSTNAME:Firstname</w:t>
-            </w:r>
-            <w:proofErr w:type="gramEnd"/>
-            <w:r>
-              <w:t>,BIRTHDAY:Date</w:t>
-            </w:r>
-            <w:proofErr w:type="spellEnd"/>
-            <w:r>
-              <w:t xml:space="preserve"> of birth…</w:t>
+            <w:r>
+              <w:t>name,</w:t>
+            </w:r>
+            <w:r>
+              <w:t xml:space="preserve"> </w:t>
+            </w:r>
+            <w:r>
+              <w:t>BIRTHDAY:</w:t>
+            </w:r>
+            <w:r>
+              <w:t xml:space="preserve"> d</w:t>
+            </w:r>
+            <w:r>
+              <w:t>ate of birth…</w:t>
             </w:r>
           </w:p>
         </w:tc>
@@ -5902,17 +6500,84 @@
           </w:tcPr>
           <w:p>
             <w:r>
-              <w:t>Using simple models to identify an individual and party I can then create a certificate that can reference all these models. All three of the ids can then be stored within MiD for easy reference.</w:t>
+              <w:t>Using simple models to identify an individual and party</w:t>
+            </w:r>
+            <w:r>
+              <w:t>,</w:t>
+            </w:r>
+            <w:r>
+              <w:t xml:space="preserve"> I can then create a certificate that can reference all t</w:t>
+            </w:r>
+            <w:r>
+              <w:t>hese models. All three of the ID</w:t>
+            </w:r>
+            <w:r>
+              <w:t>s can then be stored within MiD for easy reference.</w:t>
             </w:r>
           </w:p>
           <w:p>
             <w:r>
-              <w:t>When a user is created we simply call Hyperledger to create the appropriate user (Individual/Identifying Party) and store the returned Id along with the rest of the user data within MiD</w:t>
-            </w:r>
+              <w:t xml:space="preserve">When a user is created, </w:t>
+            </w:r>
+            <w:r>
+              <w:t xml:space="preserve">Hyperledger </w:t>
+            </w:r>
+            <w:r>
+              <w:t xml:space="preserve">is called </w:t>
+            </w:r>
+            <w:r>
+              <w:t xml:space="preserve">to create the appropriate user (Individual/Identifying </w:t>
+            </w:r>
+            <w:r>
+              <w:t>Party) and store the returned ID</w:t>
+            </w:r>
+            <w:r>
+              <w:t xml:space="preserve"> along with the rest of the user data within </w:t>
+            </w:r>
+            <w:proofErr w:type="spellStart"/>
+            <w:r>
+              <w:t>MiD</w:t>
+            </w:r>
+            <w:r>
+              <w:t>.</w:t>
+            </w:r>
+            <w:proofErr w:type="spellEnd"/>
           </w:p>
           <w:p>
             <w:r>
-              <w:t>When a submission is accepted we create the certificate and store the returned id with the submission data.</w:t>
+              <w:t>When a submission is accepted</w:t>
+            </w:r>
+            <w:r>
+              <w:t>,</w:t>
+            </w:r>
+            <w:r>
+              <w:t xml:space="preserve"> the certificate </w:t>
+            </w:r>
+            <w:r>
+              <w:t xml:space="preserve">is </w:t>
+            </w:r>
+            <w:proofErr w:type="gramStart"/>
+            <w:r>
+              <w:t>created</w:t>
+            </w:r>
+            <w:proofErr w:type="gramEnd"/>
+            <w:r>
+              <w:t xml:space="preserve"> </w:t>
+            </w:r>
+            <w:r>
+              <w:t xml:space="preserve">and </w:t>
+            </w:r>
+            <w:r>
+              <w:t>the returned ID</w:t>
+            </w:r>
+            <w:r>
+              <w:t xml:space="preserve"> </w:t>
+            </w:r>
+            <w:r>
+              <w:t xml:space="preserve">is stored </w:t>
+            </w:r>
+            <w:r>
+              <w:t>with the submission data.</w:t>
             </w:r>
             <w:r>
               <w:tab/>
@@ -5949,7 +6614,10 @@
           </w:tcPr>
           <w:p>
             <w:r>
-              <w:t>Notifying Users on mobile device</w:t>
+              <w:t>Notifying u</w:t>
+            </w:r>
+            <w:r>
+              <w:t>sers on mobile device</w:t>
             </w:r>
           </w:p>
         </w:tc>
@@ -5993,23 +6661,33 @@
           </w:tcPr>
           <w:p>
             <w:r>
-              <w:t xml:space="preserve">Using </w:t>
+              <w:t>Using Go</w:t>
+            </w:r>
+            <w:r>
+              <w:t>ogle Firebase</w:t>
+            </w:r>
+            <w:r>
+              <w:t>,</w:t>
+            </w:r>
+            <w:r>
+              <w:t xml:space="preserve"> I was able to reference any user by their FCM token. This means that at any point I can notify the user of events </w:t>
+            </w:r>
+            <w:r>
+              <w:t xml:space="preserve">within </w:t>
             </w:r>
             <w:proofErr w:type="spellStart"/>
             <w:r>
-              <w:t>Gooogle</w:t>
+              <w:t>MiD.</w:t>
             </w:r>
             <w:proofErr w:type="spellEnd"/>
             <w:r>
-              <w:t xml:space="preserve"> Firebase I was able to reference any user by their FCM token. This means that at any point I can notify the user of events within </w:t>
-            </w:r>
-            <w:proofErr w:type="spellStart"/>
-            <w:r>
-              <w:t>MiD.</w:t>
-            </w:r>
-            <w:proofErr w:type="spellEnd"/>
-            <w:r>
-              <w:t xml:space="preserve"> This saves a massive amount of overhead and complications that would ensue from implementing a communication structure myself</w:t>
+              <w:t xml:space="preserve"> This saves a huge</w:t>
+            </w:r>
+            <w:r>
+              <w:t xml:space="preserve"> amount of overhead and complications that would ensue from implementing a communication structure myself</w:t>
+            </w:r>
+            <w:r>
+              <w:t>.</w:t>
             </w:r>
           </w:p>
         </w:tc>
@@ -6043,7 +6721,10 @@
           </w:tcPr>
           <w:p>
             <w:r>
-              <w:t>Authenticating Users</w:t>
+              <w:t>Authenticating u</w:t>
+            </w:r>
+            <w:r>
+              <w:t>sers</w:t>
             </w:r>
           </w:p>
         </w:tc>
@@ -6090,7 +6771,13 @@
           </w:tcPr>
           <w:p>
             <w:r>
-              <w:t>Make use of the basic authentication header within HTTP requests to authenticate users. A user will send their server id and an encrypted token that will be decrypted and matched against what’s stored on the server. This token can be updated at any point if needs be.</w:t>
+              <w:t xml:space="preserve">Make use of the basic authentication header within HTTP requests to authenticate users. </w:t>
+            </w:r>
+            <w:r>
+              <w:t>A user will send their server ID</w:t>
+            </w:r>
+            <w:r>
+              <w:t xml:space="preserve"> and an encrypted token that will be decrypted and matched against what’s stored on the server. This token can be updated at any point if needs be.</w:t>
             </w:r>
             <w:r>
               <w:br/>
@@ -6100,7 +6787,37 @@
               <w:t>user’s</w:t>
             </w:r>
             <w:r>
-              <w:t xml:space="preserve"> server id, if their id matches a user within the user table then they have the role of a user and if it’s a party id then it’s a party role.</w:t>
+              <w:t xml:space="preserve"> server ID</w:t>
+            </w:r>
+            <w:r>
+              <w:t>. I</w:t>
+            </w:r>
+            <w:r>
+              <w:t xml:space="preserve">f their ID </w:t>
+            </w:r>
+            <w:r>
+              <w:t>matches a user within the user table</w:t>
+            </w:r>
+            <w:r>
+              <w:t>,</w:t>
+            </w:r>
+            <w:r>
+              <w:t xml:space="preserve"> then they have the role of a user</w:t>
+            </w:r>
+            <w:r>
+              <w:t>. I</w:t>
+            </w:r>
+            <w:r>
+              <w:t>f it is a party ID</w:t>
+            </w:r>
+            <w:r>
+              <w:t>,</w:t>
+            </w:r>
+            <w:r>
+              <w:t xml:space="preserve"> then it i</w:t>
+            </w:r>
+            <w:r>
+              <w:t>s a party role.</w:t>
             </w:r>
           </w:p>
         </w:tc>
@@ -6178,7 +6895,13 @@
           </w:tcPr>
           <w:p>
             <w:r>
-              <w:t>Make user of RSA and AES encryption methods. Encrypt the data using a symmetric AES key, encrypt the AES key with the recipients public RSA key then send the data to the server to be retrieved by the user.</w:t>
+              <w:t>Make user of RSA and AES encryption methods. Encrypt the data using a symmetric AES key, encrypt the AES key with the recipient</w:t>
+            </w:r>
+            <w:r>
+              <w:t>’</w:t>
+            </w:r>
+            <w:r>
+              <w:t>s public RSA key then send the data to the server to be retrieved by the user.</w:t>
             </w:r>
           </w:p>
         </w:tc>
@@ -6292,7 +7015,13 @@
           </w:tcPr>
           <w:p>
             <w:r>
-              <w:t>Ensuring Secure data transmission</w:t>
+              <w:t xml:space="preserve">Ensuring </w:t>
+            </w:r>
+            <w:r>
+              <w:t>s</w:t>
+            </w:r>
+            <w:r>
+              <w:t>ecure data transmission</w:t>
             </w:r>
           </w:p>
         </w:tc>
@@ -6370,7 +7099,13 @@
           </w:tcPr>
           <w:p>
             <w:r>
-              <w:t>Demonstrate Party-side workflows</w:t>
+              <w:t>Demonstra</w:t>
+            </w:r>
+            <w:r>
+              <w:t>te p</w:t>
+            </w:r>
+            <w:r>
+              <w:t>arty-side workflows</w:t>
             </w:r>
           </w:p>
         </w:tc>
@@ -6414,7 +7149,13 @@
           </w:tcPr>
           <w:p>
             <w:r>
-              <w:t>Create basic angular website with a service to call to a configured server. This server will wrap all the UI’s calls with the correct authentication headers and store any necessary data for the UI.</w:t>
+              <w:t>Create basic angular website with a service to call to a configured server. This server will wrap all</w:t>
+            </w:r>
+            <w:r>
+              <w:t xml:space="preserve"> of</w:t>
+            </w:r>
+            <w:r>
+              <w:t xml:space="preserve"> the UI’s calls with the correct authentication headers and store any necessary data for the UI.</w:t>
             </w:r>
           </w:p>
         </w:tc>
@@ -6605,7 +7346,10 @@
           </w:tcPr>
           <w:p>
             <w:r>
-              <w:t>Easy Documentation of backend endpoints</w:t>
+              <w:t>Easy d</w:t>
+            </w:r>
+            <w:r>
+              <w:t>ocumentation of backend endpoints</w:t>
             </w:r>
           </w:p>
         </w:tc>
@@ -6627,7 +7371,10 @@
           </w:tcPr>
           <w:p>
             <w:r>
-              <w:t>Be able to easy reference any endpoint within MiD and understand how it works</w:t>
+              <w:t>Be able to easily</w:t>
+            </w:r>
+            <w:r>
+              <w:t xml:space="preserve"> reference any endpoint within MiD and understand how it works</w:t>
             </w:r>
           </w:p>
         </w:tc>
@@ -6649,19 +7396,17 @@
           </w:tcPr>
           <w:p>
             <w:r>
-              <w:t xml:space="preserve">Import a swagger dependency and configure it to expose </w:t>
-            </w:r>
-            <w:proofErr w:type="gramStart"/>
-            <w:r>
-              <w:t>all of</w:t>
-            </w:r>
-            <w:proofErr w:type="gramEnd"/>
-            <w:r>
-              <w:t xml:space="preserve"> </w:t>
+              <w:t xml:space="preserve">Import a swagger dependency and configure it to expose all of </w:t>
             </w:r>
             <w:proofErr w:type="spellStart"/>
             <w:r>
-              <w:t>MiDs</w:t>
+              <w:t>MiD</w:t>
+            </w:r>
+            <w:r>
+              <w:t>’</w:t>
+            </w:r>
+            <w:r>
+              <w:t>s</w:t>
             </w:r>
             <w:proofErr w:type="spellEnd"/>
             <w:r>
@@ -6819,7 +7564,7 @@
           <w:rPr>
             <w:noProof/>
           </w:rPr>
-          <w:t>2</w:t>
+          <w:t>7</w:t>
         </w:r>
         <w:r>
           <w:rPr>
@@ -6873,7 +7618,7 @@
           <w:rPr>
             <w:noProof/>
           </w:rPr>
-          <w:t>2</w:t>
+          <w:t>8</w:t>
         </w:r>
         <w:r>
           <w:rPr>
@@ -6927,7 +7672,7 @@
           <w:rPr>
             <w:noProof/>
           </w:rPr>
-          <w:t>2</w:t>
+          <w:t>14</w:t>
         </w:r>
         <w:r>
           <w:rPr>
@@ -10686,7 +11431,7 @@
 </file>
 
 <file path=customXml/itemProps2.xml><?xml version="1.0" encoding="utf-8"?>
-<ds:datastoreItem xmlns:ds="http://schemas.openxmlformats.org/officeDocument/2006/customXml" ds:itemID="{D744524F-B6CA-4FD2-8629-8D5305DE0E0A}">
+<ds:datastoreItem xmlns:ds="http://schemas.openxmlformats.org/officeDocument/2006/customXml" ds:itemID="{E1F22911-FB70-E245-83E8-F19531418E6C}">
   <ds:schemaRefs>
     <ds:schemaRef ds:uri="http://schemas.openxmlformats.org/officeDocument/2006/bibliography"/>
   </ds:schemaRefs>

--- a/docs/documentation/Technical Manual.docx
+++ b/docs/documentation/Technical Manual.docx
@@ -180,7 +180,7 @@
                                   <w:tag w:val=""/>
                                   <w:id w:val="400952559"/>
                                   <w:dataBinding w:prefixMappings="xmlns:ns0='http://schemas.microsoft.com/office/2006/coverPageProps' " w:xpath="/ns0:CoverPageProperties[1]/ns0:PublishDate[1]" w:storeItemID="{55AF091B-3C7A-41E3-B477-F2FDAA23CFDA}"/>
-                                  <w:date w:fullDate="2018-04-23T00:00:00Z">
+                                  <w:date w:fullDate="2018-05-20T00:00:00Z">
                                     <w:dateFormat w:val="MMMM d, yyyy"/>
                                     <w:lid w:val="en-US"/>
                                     <w:storeMappedDataAs w:val="dateTime"/>
@@ -208,7 +208,7 @@
                                         <w:szCs w:val="40"/>
                                         <w:lang w:val="en-US"/>
                                       </w:rPr>
-                                      <w:t>April 23, 2018</w:t>
+                                      <w:t>May 20, 2018</w:t>
                                     </w:r>
                                   </w:p>
                                 </w:sdtContent>
@@ -239,7 +239,7 @@
                     <v:stroke joinstyle="miter"/>
                     <v:path gradientshapeok="t" o:connecttype="rect"/>
                   </v:shapetype>
-                  <v:shape id="Text Box 111" o:spid="_x0000_s1026" type="#_x0000_t202" style="position:absolute;margin-left:0;margin-top:0;width:288.25pt;height:287.5pt;z-index:251677696;visibility:visible;mso-wrap-style:square;mso-width-percent:734;mso-height-percent:363;mso-left-percent:150;mso-top-percent:91;mso-wrap-distance-left:9pt;mso-wrap-distance-top:0;mso-wrap-distance-right:9pt;mso-wrap-distance-bottom:0;mso-position-horizontal-relative:page;mso-position-vertical-relative:page;mso-width-percent:734;mso-height-percent:363;mso-left-percent:150;mso-top-percent:91;mso-width-relative:page;mso-height-relative:page;v-text-anchor:bottom" o:gfxdata="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" filled="f" stroked="f" strokeweight=".5pt">
+                  <v:shape id="Text Box 111" o:spid="_x0000_s1026" type="#_x0000_t202" style="position:absolute;margin-left:0;margin-top:0;width:288.25pt;height:287.5pt;z-index:251677696;visibility:visible;mso-wrap-style:square;mso-width-percent:734;mso-height-percent:363;mso-left-percent:150;mso-top-percent:91;mso-wrap-distance-left:9pt;mso-wrap-distance-top:0;mso-wrap-distance-right:9pt;mso-wrap-distance-bottom:0;mso-position-horizontal-relative:page;mso-position-vertical-relative:page;mso-width-percent:734;mso-height-percent:363;mso-left-percent:150;mso-top-percent:91;mso-width-relative:page;mso-height-relative:page;v-text-anchor:bottom" o:gfxdata="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" filled="f" stroked="f" strokeweight=".5pt">
                     <v:textbox style="mso-fit-shape-to-text:t" inset="0,0,0,0">
                       <w:txbxContent>
                         <w:sdt>
@@ -254,13 +254,14 @@
                             <w:tag w:val=""/>
                             <w:id w:val="400952559"/>
                             <w:dataBinding w:prefixMappings="xmlns:ns0='http://schemas.microsoft.com/office/2006/coverPageProps' " w:xpath="/ns0:CoverPageProperties[1]/ns0:PublishDate[1]" w:storeItemID="{55AF091B-3C7A-41E3-B477-F2FDAA23CFDA}"/>
-                            <w:date w:fullDate="2018-04-23T00:00:00Z">
+                            <w:date w:fullDate="2018-05-20T00:00:00Z">
                               <w:dateFormat w:val="MMMM d, yyyy"/>
                               <w:lid w:val="en-US"/>
                               <w:storeMappedDataAs w:val="dateTime"/>
                               <w:calendar w:val="gregorian"/>
                             </w:date>
                           </w:sdtPr>
+                          <w:sdtEndPr/>
                           <w:sdtContent>
                             <w:p>
                               <w:pPr>
@@ -281,7 +282,7 @@
                                   <w:szCs w:val="40"/>
                                   <w:lang w:val="en-US"/>
                                 </w:rPr>
-                                <w:t>April 23, 2018</w:t>
+                                <w:t>May 20, 2018</w:t>
                               </w:r>
                             </w:p>
                           </w:sdtContent>
@@ -5702,8 +5703,6 @@
       <w:r>
         <w:t>it</w:t>
       </w:r>
-      <w:bookmarkStart w:id="25" w:name="_GoBack"/>
-      <w:bookmarkEnd w:id="25"/>
       <w:r>
         <w:t xml:space="preserve"> to make calls off the main thread, retrieve desired data and update the UI without affecting visual performance</w:t>
       </w:r>
@@ -5725,12 +5724,12 @@
       <w:pPr>
         <w:pStyle w:val="Heading3"/>
       </w:pPr>
-      <w:bookmarkStart w:id="26" w:name="_Toc512282441"/>
+      <w:bookmarkStart w:id="25" w:name="_Toc512282441"/>
       <w:r>
         <w:lastRenderedPageBreak/>
         <w:t>Design choices</w:t>
       </w:r>
-      <w:bookmarkEnd w:id="26"/>
+      <w:bookmarkEnd w:id="25"/>
     </w:p>
     <w:p>
       <w:pPr>
@@ -5866,22 +5865,22 @@
       <w:pPr>
         <w:pStyle w:val="Heading1"/>
       </w:pPr>
-      <w:bookmarkStart w:id="27" w:name="_Toc512282442"/>
+      <w:bookmarkStart w:id="26" w:name="_Toc512282442"/>
       <w:r>
         <w:lastRenderedPageBreak/>
         <w:t>Blockchain</w:t>
       </w:r>
+      <w:bookmarkEnd w:id="26"/>
+    </w:p>
+    <w:p>
+      <w:pPr>
+        <w:pStyle w:val="Heading2"/>
+      </w:pPr>
+      <w:bookmarkStart w:id="27" w:name="_Toc512282443"/>
+      <w:r>
+        <w:t>Overview</w:t>
+      </w:r>
       <w:bookmarkEnd w:id="27"/>
-    </w:p>
-    <w:p>
-      <w:pPr>
-        <w:pStyle w:val="Heading2"/>
-      </w:pPr>
-      <w:bookmarkStart w:id="28" w:name="_Toc512282443"/>
-      <w:r>
-        <w:t>Overview</w:t>
-      </w:r>
-      <w:bookmarkEnd w:id="28"/>
     </w:p>
     <w:p>
       <w:r>
@@ -6211,11 +6210,11 @@
       <w:pPr>
         <w:pStyle w:val="Heading2"/>
       </w:pPr>
-      <w:bookmarkStart w:id="29" w:name="_Toc512282444"/>
+      <w:bookmarkStart w:id="28" w:name="_Toc512282444"/>
       <w:r>
         <w:t>Design Choice</w:t>
       </w:r>
-      <w:bookmarkEnd w:id="29"/>
+      <w:bookmarkEnd w:id="28"/>
     </w:p>
     <w:p>
       <w:pPr>
@@ -6228,11 +6227,11 @@
       <w:r>
         <w:t xml:space="preserve">The primary design choice here was the decision to use </w:t>
       </w:r>
-      <w:bookmarkStart w:id="30" w:name="_Hlk514510169"/>
+      <w:bookmarkStart w:id="29" w:name="_Hlk514510169"/>
       <w:r>
         <w:t>Hyperledger</w:t>
       </w:r>
-      <w:bookmarkEnd w:id="30"/>
+      <w:bookmarkEnd w:id="29"/>
       <w:r>
         <w:t xml:space="preserve"> over another implementation. As n</w:t>
       </w:r>
@@ -6289,12 +6288,12 @@
       <w:pPr>
         <w:pStyle w:val="Heading1"/>
       </w:pPr>
-      <w:bookmarkStart w:id="31" w:name="_Toc512282445"/>
+      <w:bookmarkStart w:id="30" w:name="_Toc512282445"/>
       <w:r>
         <w:lastRenderedPageBreak/>
         <w:t>Problems and Resolution</w:t>
       </w:r>
-      <w:bookmarkEnd w:id="31"/>
+      <w:bookmarkEnd w:id="30"/>
     </w:p>
     <w:p>
       <w:r>
@@ -11409,7 +11408,7 @@
 
 <file path=customXml/item1.xml><?xml version="1.0" encoding="utf-8"?>
 <CoverPageProperties xmlns="http://schemas.microsoft.com/office/2006/coverPageProps">
-  <PublishDate>2018-04-23T00:00:00</PublishDate>
+  <PublishDate>2018-05-20T00:00:00</PublishDate>
   <Abstract/>
   <CompanyAddress>SUPERVISOR: GEOFF HAMILTON</CompanyAddress>
   <CompanyPhone/>
@@ -11431,7 +11430,7 @@
 </file>
 
 <file path=customXml/itemProps2.xml><?xml version="1.0" encoding="utf-8"?>
-<ds:datastoreItem xmlns:ds="http://schemas.openxmlformats.org/officeDocument/2006/customXml" ds:itemID="{E1F22911-FB70-E245-83E8-F19531418E6C}">
+<ds:datastoreItem xmlns:ds="http://schemas.openxmlformats.org/officeDocument/2006/customXml" ds:itemID="{FDC889DB-BABF-A648-871D-572FBCA88A30}">
   <ds:schemaRefs>
     <ds:schemaRef ds:uri="http://schemas.openxmlformats.org/officeDocument/2006/bibliography"/>
   </ds:schemaRefs>
